--- a/Docs/Observaciones-Lab 5.docx
+++ b/Docs/Observaciones-Lab 5.docx
@@ -1,6 +1,6 @@
 
 <file path=word/document.xml><?xml version="1.0" encoding="utf-8"?>
-<w:document xmlns:wpc="http://schemas.microsoft.com/office/word/2010/wordprocessingCanvas" xmlns:mc="http://schemas.openxmlformats.org/markup-compatibility/2006" xmlns:o="urn:schemas-microsoft-com:office:office" xmlns:r="http://schemas.openxmlformats.org/officeDocument/2006/relationships" xmlns:m="http://schemas.openxmlformats.org/officeDocument/2006/math" xmlns:v="urn:schemas-microsoft-com:vml" xmlns:wp14="http://schemas.microsoft.com/office/word/2010/wordprocessingDrawing" xmlns:wp="http://schemas.openxmlformats.org/drawingml/2006/wordprocessingDrawing" xmlns:w10="urn:schemas-microsoft-com:office:word" xmlns:w="http://schemas.openxmlformats.org/wordprocessingml/2006/main" xmlns:w14="http://schemas.microsoft.com/office/word/2010/wordml" xmlns:wpg="http://schemas.microsoft.com/office/word/2010/wordprocessingGroup" xmlns:wpi="http://schemas.microsoft.com/office/word/2010/wordprocessingInk" xmlns:wne="http://schemas.microsoft.com/office/word/2006/wordml" xmlns:wps="http://schemas.microsoft.com/office/word/2010/wordprocessingShape" mc:Ignorable="w14 wp14">
+<w:document xmlns:wpc="http://schemas.microsoft.com/office/word/2010/wordprocessingCanvas" xmlns:cx="http://schemas.microsoft.com/office/drawing/2014/chartex" xmlns:cx1="http://schemas.microsoft.com/office/drawing/2015/9/8/chartex" xmlns:cx2="http://schemas.microsoft.com/office/drawing/2015/10/21/chartex" xmlns:cx3="http://schemas.microsoft.com/office/drawing/2016/5/9/chartex" xmlns:cx4="http://schemas.microsoft.com/office/drawing/2016/5/10/chartex" xmlns:cx5="http://schemas.microsoft.com/office/drawing/2016/5/11/chartex" xmlns:cx6="http://schemas.microsoft.com/office/drawing/2016/5/12/chartex" xmlns:cx7="http://schemas.microsoft.com/office/drawing/2016/5/13/chartex" xmlns:cx8="http://schemas.microsoft.com/office/drawing/2016/5/14/chartex" xmlns:mc="http://schemas.openxmlformats.org/markup-compatibility/2006" xmlns:aink="http://schemas.microsoft.com/office/drawing/2016/ink" xmlns:am3d="http://schemas.microsoft.com/office/drawing/2017/model3d" xmlns:o="urn:schemas-microsoft-com:office:office" xmlns:r="http://schemas.openxmlformats.org/officeDocument/2006/relationships" xmlns:m="http://schemas.openxmlformats.org/officeDocument/2006/math" xmlns:v="urn:schemas-microsoft-com:vml" xmlns:wp14="http://schemas.microsoft.com/office/word/2010/wordprocessingDrawing" xmlns:wp="http://schemas.openxmlformats.org/drawingml/2006/wordprocessingDrawing" xmlns:w10="urn:schemas-microsoft-com:office:word" xmlns:w="http://schemas.openxmlformats.org/wordprocessingml/2006/main" xmlns:w14="http://schemas.microsoft.com/office/word/2010/wordml" xmlns:w15="http://schemas.microsoft.com/office/word/2012/wordml" xmlns:w16cex="http://schemas.microsoft.com/office/word/2018/wordml/cex" xmlns:w16cid="http://schemas.microsoft.com/office/word/2016/wordml/cid" xmlns:w16="http://schemas.microsoft.com/office/word/2018/wordml" xmlns:w16se="http://schemas.microsoft.com/office/word/2015/wordml/symex" xmlns:wpg="http://schemas.microsoft.com/office/word/2010/wordprocessingGroup" xmlns:wpi="http://schemas.microsoft.com/office/word/2010/wordprocessingInk" xmlns:wne="http://schemas.microsoft.com/office/word/2006/wordml" xmlns:wps="http://schemas.microsoft.com/office/word/2010/wordprocessingShape" mc:Ignorable="w14 w15 w16se w16cid w16 w16cex wp14">
   <w:body>
     <w:p>
       <w:pPr>
@@ -79,15 +79,15 @@
     </w:p>
     <w:tbl>
       <w:tblPr>
-        <w:tblStyle w:val="GridTable2"/>
+        <w:tblStyle w:val="Tabladecuadrcula21"/>
         <w:tblW w:w="4866" w:type="pct"/>
         <w:jc w:val="center"/>
         <w:tblLook w:val="04A0" w:firstRow="1" w:lastRow="0" w:firstColumn="1" w:lastColumn="0" w:noHBand="0" w:noVBand="1"/>
       </w:tblPr>
       <w:tblGrid>
-        <w:gridCol w:w="2130"/>
-        <w:gridCol w:w="3545"/>
-        <w:gridCol w:w="3644"/>
+        <w:gridCol w:w="2082"/>
+        <w:gridCol w:w="3465"/>
+        <w:gridCol w:w="3562"/>
       </w:tblGrid>
       <w:tr>
         <w:trPr>
@@ -409,7 +409,7 @@
     </w:tbl>
     <w:p>
       <w:pPr>
-        <w:pStyle w:val="Epgrafe"/>
+        <w:pStyle w:val="Descripcin"/>
         <w:jc w:val="center"/>
         <w:rPr>
           <w:lang w:val="es-419"/>
@@ -506,12 +506,12 @@
         <w:tblLook w:val="04A0" w:firstRow="1" w:lastRow="0" w:firstColumn="1" w:lastColumn="0" w:noHBand="0" w:noVBand="1"/>
       </w:tblPr>
       <w:tblGrid>
-        <w:gridCol w:w="2423"/>
-        <w:gridCol w:w="1553"/>
-        <w:gridCol w:w="1564"/>
-        <w:gridCol w:w="1305"/>
-        <w:gridCol w:w="1346"/>
-        <w:gridCol w:w="1385"/>
+        <w:gridCol w:w="2338"/>
+        <w:gridCol w:w="1523"/>
+        <w:gridCol w:w="1532"/>
+        <w:gridCol w:w="1285"/>
+        <w:gridCol w:w="1323"/>
+        <w:gridCol w:w="1359"/>
       </w:tblGrid>
       <w:tr>
         <w:trPr>
@@ -2769,7 +2769,7 @@
     </w:tbl>
     <w:p>
       <w:pPr>
-        <w:pStyle w:val="Epgrafe"/>
+        <w:pStyle w:val="Descripcin"/>
         <w:jc w:val="center"/>
         <w:rPr>
           <w:lang w:val="es-419"/>
@@ -2826,12 +2826,12 @@
         <w:tblLook w:val="04A0" w:firstRow="1" w:lastRow="0" w:firstColumn="1" w:lastColumn="0" w:noHBand="0" w:noVBand="1"/>
       </w:tblPr>
       <w:tblGrid>
-        <w:gridCol w:w="2439"/>
-        <w:gridCol w:w="1507"/>
-        <w:gridCol w:w="1516"/>
-        <w:gridCol w:w="1335"/>
-        <w:gridCol w:w="1372"/>
-        <w:gridCol w:w="1407"/>
+        <w:gridCol w:w="2349"/>
+        <w:gridCol w:w="1474"/>
+        <w:gridCol w:w="1482"/>
+        <w:gridCol w:w="1319"/>
+        <w:gridCol w:w="1352"/>
+        <w:gridCol w:w="1384"/>
       </w:tblGrid>
       <w:tr>
         <w:trPr>
@@ -5076,7 +5076,7 @@
     </w:tbl>
     <w:p>
       <w:pPr>
-        <w:pStyle w:val="Epgrafe"/>
+        <w:pStyle w:val="Descripcin"/>
         <w:ind w:left="360"/>
         <w:rPr>
           <w:lang w:val="es-419"/>
@@ -5128,7 +5128,7 @@
     </w:p>
     <w:tbl>
       <w:tblPr>
-        <w:tblStyle w:val="GridTable2Accent3"/>
+        <w:tblStyle w:val="Tablaconcuadrcula2-nfasis31"/>
         <w:tblW w:w="8790" w:type="dxa"/>
         <w:jc w:val="center"/>
         <w:tblLook w:val="04A0" w:firstRow="1" w:lastRow="0" w:firstColumn="1" w:lastColumn="0" w:noHBand="0" w:noVBand="1"/>
@@ -5534,7 +5534,7 @@
     </w:tbl>
     <w:p>
       <w:pPr>
-        <w:pStyle w:val="Epgrafe"/>
+        <w:pStyle w:val="Descripcin"/>
         <w:jc w:val="center"/>
         <w:rPr>
           <w:lang w:val="es-419"/>
@@ -5666,7 +5666,7 @@
                     <pic:cNvPicPr/>
                   </pic:nvPicPr>
                   <pic:blipFill>
-                    <a:blip r:embed="rId9" cstate="print">
+                    <a:blip r:embed="rId8" cstate="print">
                       <a:extLst>
                         <a:ext uri="{28A0092B-C50C-407E-A947-70E740481C1C}">
                           <a14:useLocalDpi xmlns:a14="http://schemas.microsoft.com/office/drawing/2010/main" val="0"/>
@@ -5880,7 +5880,7 @@
                     <pic:cNvPicPr/>
                   </pic:nvPicPr>
                   <pic:blipFill>
-                    <a:blip r:embed="rId10" cstate="print">
+                    <a:blip r:embed="rId9" cstate="print">
                       <a:extLst>
                         <a:ext uri="{28A0092B-C50C-407E-A947-70E740481C1C}">
                           <a14:useLocalDpi xmlns:a14="http://schemas.microsoft.com/office/drawing/2010/main" val="0"/>
@@ -6038,7 +6038,7 @@
                     <pic:cNvPicPr/>
                   </pic:nvPicPr>
                   <pic:blipFill>
-                    <a:blip r:embed="rId11" cstate="print">
+                    <a:blip r:embed="rId10" cstate="print">
                       <a:extLst>
                         <a:ext uri="{28A0092B-C50C-407E-A947-70E740481C1C}">
                           <a14:useLocalDpi xmlns:a14="http://schemas.microsoft.com/office/drawing/2010/main" val="0"/>
@@ -6254,7 +6254,7 @@
                     <pic:cNvPicPr/>
                   </pic:nvPicPr>
                   <pic:blipFill>
-                    <a:blip r:embed="rId12" cstate="print">
+                    <a:blip r:embed="rId11" cstate="print">
                       <a:extLst>
                         <a:ext uri="{28A0092B-C50C-407E-A947-70E740481C1C}">
                           <a14:useLocalDpi xmlns:a14="http://schemas.microsoft.com/office/drawing/2010/main" val="0"/>
@@ -6494,6 +6494,7 @@
         <w:rPr>
           <w:b/>
           <w:bCs/>
+          <w:noProof/>
           <w:lang w:val="es-CO" w:eastAsia="es-CO"/>
         </w:rPr>
         <w:drawing>
@@ -6520,7 +6521,7 @@
                     <pic:cNvPicPr/>
                   </pic:nvPicPr>
                   <pic:blipFill>
-                    <a:blip r:embed="rId13" cstate="print">
+                    <a:blip r:embed="rId12" cstate="print">
                       <a:extLst>
                         <a:ext uri="{28A0092B-C50C-407E-A947-70E740481C1C}">
                           <a14:useLocalDpi xmlns:a14="http://schemas.microsoft.com/office/drawing/2010/main" val="0"/>
@@ -6750,7 +6751,7 @@
                     <pic:cNvPicPr/>
                   </pic:nvPicPr>
                   <pic:blipFill>
-                    <a:blip r:embed="rId14" cstate="print">
+                    <a:blip r:embed="rId13" cstate="print">
                       <a:extLst>
                         <a:ext uri="{28A0092B-C50C-407E-A947-70E740481C1C}">
                           <a14:useLocalDpi xmlns:a14="http://schemas.microsoft.com/office/drawing/2010/main" val="0"/>
@@ -6903,7 +6904,7 @@
                     <pic:cNvPicPr/>
                   </pic:nvPicPr>
                   <pic:blipFill>
-                    <a:blip r:embed="rId15" cstate="print">
+                    <a:blip r:embed="rId14" cstate="print">
                       <a:extLst>
                         <a:ext uri="{28A0092B-C50C-407E-A947-70E740481C1C}">
                           <a14:useLocalDpi xmlns:a14="http://schemas.microsoft.com/office/drawing/2010/main" val="0"/>
@@ -6947,8 +6948,6 @@
           <w:lang w:val="es-419"/>
         </w:rPr>
       </w:pPr>
-      <w:bookmarkStart w:id="5" w:name="_GoBack"/>
-      <w:bookmarkEnd w:id="5"/>
       <w:r>
         <w:rPr>
           <w:b/>
@@ -6985,12 +6984,12 @@
         <w:tblLook w:val="04A0" w:firstRow="1" w:lastRow="0" w:firstColumn="1" w:lastColumn="0" w:noHBand="0" w:noVBand="1"/>
       </w:tblPr>
       <w:tblGrid>
-        <w:gridCol w:w="2422"/>
-        <w:gridCol w:w="1554"/>
-        <w:gridCol w:w="1564"/>
-        <w:gridCol w:w="1305"/>
-        <w:gridCol w:w="1346"/>
-        <w:gridCol w:w="1385"/>
+        <w:gridCol w:w="2338"/>
+        <w:gridCol w:w="1523"/>
+        <w:gridCol w:w="1532"/>
+        <w:gridCol w:w="1285"/>
+        <w:gridCol w:w="1323"/>
+        <w:gridCol w:w="1359"/>
       </w:tblGrid>
       <w:tr>
         <w:trPr>
@@ -9169,7 +9168,7 @@
     </w:tbl>
     <w:p>
       <w:pPr>
-        <w:pStyle w:val="Epgrafe"/>
+        <w:pStyle w:val="Descripcin"/>
         <w:jc w:val="center"/>
         <w:rPr>
           <w:lang w:val="es-419"/>
@@ -9224,12 +9223,12 @@
         <w:tblLook w:val="04A0" w:firstRow="1" w:lastRow="0" w:firstColumn="1" w:lastColumn="0" w:noHBand="0" w:noVBand="1"/>
       </w:tblPr>
       <w:tblGrid>
-        <w:gridCol w:w="2440"/>
-        <w:gridCol w:w="1507"/>
-        <w:gridCol w:w="1516"/>
-        <w:gridCol w:w="1335"/>
-        <w:gridCol w:w="1372"/>
-        <w:gridCol w:w="1406"/>
+        <w:gridCol w:w="2349"/>
+        <w:gridCol w:w="1475"/>
+        <w:gridCol w:w="1482"/>
+        <w:gridCol w:w="1319"/>
+        <w:gridCol w:w="1352"/>
+        <w:gridCol w:w="1383"/>
       </w:tblGrid>
       <w:tr>
         <w:trPr>
@@ -11409,7 +11408,7 @@
     </w:tbl>
     <w:p>
       <w:pPr>
-        <w:pStyle w:val="Epgrafe"/>
+        <w:pStyle w:val="Descripcin"/>
         <w:ind w:left="360"/>
         <w:rPr>
           <w:lang w:val="es-419"/>
@@ -11460,7 +11459,7 @@
     </w:p>
     <w:tbl>
       <w:tblPr>
-        <w:tblStyle w:val="GridTable2Accent3"/>
+        <w:tblStyle w:val="Tablaconcuadrcula2-nfasis31"/>
         <w:tblW w:w="8790" w:type="dxa"/>
         <w:jc w:val="center"/>
         <w:tblLook w:val="04A0" w:firstRow="1" w:lastRow="0" w:firstColumn="1" w:lastColumn="0" w:noHBand="0" w:noVBand="1"/>
@@ -11771,7 +11770,7 @@
     </w:tbl>
     <w:p>
       <w:pPr>
-        <w:pStyle w:val="Epgrafe"/>
+        <w:pStyle w:val="Descripcin"/>
         <w:jc w:val="center"/>
         <w:rPr>
           <w:lang w:val="es-419"/>
@@ -11921,7 +11920,53 @@
             <wp:docPr id="1" name="Gráfico 1">
               <a:extLst xmlns:a="http://schemas.openxmlformats.org/drawingml/2006/main">
                 <a:ext uri="{FF2B5EF4-FFF2-40B4-BE49-F238E27FC236}">
-                  <a16:creationId xmlns="" xmlns:xdr="http://schemas.openxmlformats.org/drawingml/2006/spreadsheetDrawing" xmlns:a16="http://schemas.microsoft.com/office/drawing/2014/main" xmlns:lc="http://schemas.openxmlformats.org/drawingml/2006/lockedCanvas" id="{1F86A8C9-B823-4237-B971-35F9FC141626}"/>
+                  <a16:creationId xmlns:a16="http://schemas.microsoft.com/office/drawing/2014/main" id="{1F86A8C9-B823-4237-B971-35F9FC141626}"/>
+                </a:ext>
+              </a:extLst>
+            </wp:docPr>
+            <wp:cNvGraphicFramePr/>
+            <a:graphic xmlns:a="http://schemas.openxmlformats.org/drawingml/2006/main">
+              <a:graphicData uri="http://schemas.openxmlformats.org/drawingml/2006/chart">
+                <c:chart xmlns:c="http://schemas.openxmlformats.org/drawingml/2006/chart" xmlns:r="http://schemas.openxmlformats.org/officeDocument/2006/relationships" r:id="rId15"/>
+              </a:graphicData>
+            </a:graphic>
+          </wp:inline>
+        </w:drawing>
+      </w:r>
+    </w:p>
+    <w:p>
+      <w:pPr>
+        <w:pStyle w:val="Prrafodelista"/>
+        <w:spacing w:after="0"/>
+        <w:ind w:left="1440"/>
+        <w:jc w:val="both"/>
+        <w:rPr>
+          <w:rFonts w:ascii="Dax-Regular" w:hAnsi="Dax-Regular"/>
+          <w:lang w:val="es-419"/>
+        </w:rPr>
+      </w:pPr>
+    </w:p>
+    <w:p>
+      <w:pPr>
+        <w:spacing w:after="0"/>
+        <w:jc w:val="both"/>
+        <w:rPr>
+          <w:rFonts w:ascii="Dax-Regular" w:hAnsi="Dax-Regular"/>
+          <w:lang w:val="es-419"/>
+        </w:rPr>
+      </w:pPr>
+      <w:r>
+        <w:rPr>
+          <w:lang w:val="es-CO" w:eastAsia="es-CO"/>
+        </w:rPr>
+        <w:drawing>
+          <wp:inline distT="0" distB="0" distL="0" distR="0" wp14:anchorId="00984460" wp14:editId="0BE9EBD5">
+            <wp:extent cx="5782235" cy="3946711"/>
+            <wp:effectExtent l="0" t="0" r="9525" b="15875"/>
+            <wp:docPr id="2" name="Gráfico 2">
+              <a:extLst xmlns:a="http://schemas.openxmlformats.org/drawingml/2006/main">
+                <a:ext uri="{FF2B5EF4-FFF2-40B4-BE49-F238E27FC236}">
+                  <a16:creationId xmlns:a16="http://schemas.microsoft.com/office/drawing/2014/main" id="{F79FD9B3-1053-4105-BF53-EDCA2C102566}"/>
                 </a:ext>
               </a:extLst>
             </wp:docPr>
@@ -11960,14 +12005,15 @@
         <w:rPr>
           <w:lang w:val="es-CO" w:eastAsia="es-CO"/>
         </w:rPr>
+        <w:lastRenderedPageBreak/>
         <w:drawing>
-          <wp:inline distT="0" distB="0" distL="0" distR="0" wp14:anchorId="00984460" wp14:editId="0BE9EBD5">
-            <wp:extent cx="5782235" cy="3946711"/>
-            <wp:effectExtent l="0" t="0" r="9525" b="15875"/>
-            <wp:docPr id="2" name="Gráfico 2">
+          <wp:inline distT="0" distB="0" distL="0" distR="0" wp14:anchorId="6C3E1701" wp14:editId="7BC53375">
+            <wp:extent cx="5788959" cy="3644153"/>
+            <wp:effectExtent l="0" t="0" r="21590" b="13970"/>
+            <wp:docPr id="3" name="Gráfico 3">
               <a:extLst xmlns:a="http://schemas.openxmlformats.org/drawingml/2006/main">
                 <a:ext uri="{FF2B5EF4-FFF2-40B4-BE49-F238E27FC236}">
-                  <a16:creationId xmlns="" xmlns:xdr="http://schemas.openxmlformats.org/drawingml/2006/spreadsheetDrawing" xmlns:a16="http://schemas.microsoft.com/office/drawing/2014/main" xmlns:lc="http://schemas.openxmlformats.org/drawingml/2006/lockedCanvas" id="{F79FD9B3-1053-4105-BF53-EDCA2C102566}"/>
+                  <a16:creationId xmlns:a16="http://schemas.microsoft.com/office/drawing/2014/main" id="{E62ACB43-BF23-44E0-A2C1-1BE0D48E226C}"/>
                 </a:ext>
               </a:extLst>
             </wp:docPr>
@@ -12006,15 +12052,14 @@
         <w:rPr>
           <w:lang w:val="es-CO" w:eastAsia="es-CO"/>
         </w:rPr>
-        <w:lastRenderedPageBreak/>
         <w:drawing>
-          <wp:inline distT="0" distB="0" distL="0" distR="0" wp14:anchorId="6C3E1701" wp14:editId="7BC53375">
-            <wp:extent cx="5788959" cy="3644153"/>
-            <wp:effectExtent l="0" t="0" r="21590" b="13970"/>
-            <wp:docPr id="3" name="Gráfico 3">
+          <wp:inline distT="0" distB="0" distL="0" distR="0" wp14:anchorId="5CFBCC47" wp14:editId="2AE56E57">
+            <wp:extent cx="5788959" cy="3610536"/>
+            <wp:effectExtent l="0" t="0" r="21590" b="9525"/>
+            <wp:docPr id="4" name="Gráfico 4">
               <a:extLst xmlns:a="http://schemas.openxmlformats.org/drawingml/2006/main">
                 <a:ext uri="{FF2B5EF4-FFF2-40B4-BE49-F238E27FC236}">
-                  <a16:creationId xmlns="" xmlns:xdr="http://schemas.openxmlformats.org/drawingml/2006/spreadsheetDrawing" xmlns:a16="http://schemas.microsoft.com/office/drawing/2014/main" xmlns:lc="http://schemas.openxmlformats.org/drawingml/2006/lockedCanvas" id="{E62ACB43-BF23-44E0-A2C1-1BE0D48E226C}"/>
+                  <a16:creationId xmlns:a16="http://schemas.microsoft.com/office/drawing/2014/main" id="{6CD62A27-62EF-4A76-950F-A06EC21FDB46}"/>
                 </a:ext>
               </a:extLst>
             </wp:docPr>
@@ -12032,7 +12077,6 @@
       <w:pPr>
         <w:pStyle w:val="Prrafodelista"/>
         <w:spacing w:after="0"/>
-        <w:ind w:left="1440"/>
         <w:jc w:val="both"/>
         <w:rPr>
           <w:rFonts w:ascii="Dax-Regular" w:hAnsi="Dax-Regular"/>
@@ -12053,14 +12097,15 @@
         <w:rPr>
           <w:lang w:val="es-CO" w:eastAsia="es-CO"/>
         </w:rPr>
+        <w:lastRenderedPageBreak/>
         <w:drawing>
-          <wp:inline distT="0" distB="0" distL="0" distR="0" wp14:anchorId="5CFBCC47" wp14:editId="2AE56E57">
-            <wp:extent cx="5788959" cy="3610536"/>
-            <wp:effectExtent l="0" t="0" r="21590" b="9525"/>
-            <wp:docPr id="4" name="Gráfico 4">
+          <wp:inline distT="0" distB="0" distL="0" distR="0" wp14:anchorId="2D472432" wp14:editId="604B3856">
+            <wp:extent cx="5768788" cy="3832412"/>
+            <wp:effectExtent l="0" t="0" r="22860" b="15875"/>
+            <wp:docPr id="5" name="Gráfico 5">
               <a:extLst xmlns:a="http://schemas.openxmlformats.org/drawingml/2006/main">
                 <a:ext uri="{FF2B5EF4-FFF2-40B4-BE49-F238E27FC236}">
-                  <a16:creationId xmlns="" xmlns:xdr="http://schemas.openxmlformats.org/drawingml/2006/spreadsheetDrawing" xmlns:a16="http://schemas.microsoft.com/office/drawing/2014/main" xmlns:lc="http://schemas.openxmlformats.org/drawingml/2006/lockedCanvas" id="{6CD62A27-62EF-4A76-950F-A06EC21FDB46}"/>
+                  <a16:creationId xmlns:a16="http://schemas.microsoft.com/office/drawing/2014/main" id="{49C9A0CC-8523-4ADB-8134-5F68720F3C67}"/>
                 </a:ext>
               </a:extLst>
             </wp:docPr>
@@ -12078,6 +12123,7 @@
       <w:pPr>
         <w:pStyle w:val="Prrafodelista"/>
         <w:spacing w:after="0"/>
+        <w:ind w:left="1440"/>
         <w:jc w:val="both"/>
         <w:rPr>
           <w:rFonts w:ascii="Dax-Regular" w:hAnsi="Dax-Regular"/>
@@ -12098,15 +12144,14 @@
         <w:rPr>
           <w:lang w:val="es-CO" w:eastAsia="es-CO"/>
         </w:rPr>
-        <w:lastRenderedPageBreak/>
         <w:drawing>
-          <wp:inline distT="0" distB="0" distL="0" distR="0" wp14:anchorId="2D472432" wp14:editId="604B3856">
-            <wp:extent cx="5768788" cy="3832412"/>
-            <wp:effectExtent l="0" t="0" r="22860" b="15875"/>
-            <wp:docPr id="5" name="Gráfico 5">
+          <wp:inline distT="0" distB="0" distL="0" distR="0" wp14:anchorId="0E98272A" wp14:editId="6B607973">
+            <wp:extent cx="5768788" cy="3502959"/>
+            <wp:effectExtent l="0" t="0" r="22860" b="21590"/>
+            <wp:docPr id="6" name="Gráfico 6">
               <a:extLst xmlns:a="http://schemas.openxmlformats.org/drawingml/2006/main">
                 <a:ext uri="{FF2B5EF4-FFF2-40B4-BE49-F238E27FC236}">
-                  <a16:creationId xmlns="" xmlns:xdr="http://schemas.openxmlformats.org/drawingml/2006/spreadsheetDrawing" xmlns:a16="http://schemas.microsoft.com/office/drawing/2014/main" xmlns:lc="http://schemas.openxmlformats.org/drawingml/2006/lockedCanvas" id="{49C9A0CC-8523-4ADB-8134-5F68720F3C67}"/>
+                  <a16:creationId xmlns:a16="http://schemas.microsoft.com/office/drawing/2014/main" id="{9C9BA942-AC23-41C7-B38E-D0CB98EC3604}"/>
                 </a:ext>
               </a:extLst>
             </wp:docPr>
@@ -12145,14 +12190,15 @@
         <w:rPr>
           <w:lang w:val="es-CO" w:eastAsia="es-CO"/>
         </w:rPr>
+        <w:lastRenderedPageBreak/>
         <w:drawing>
-          <wp:inline distT="0" distB="0" distL="0" distR="0" wp14:anchorId="0E98272A" wp14:editId="6B607973">
-            <wp:extent cx="5768788" cy="3502959"/>
-            <wp:effectExtent l="0" t="0" r="22860" b="21590"/>
-            <wp:docPr id="6" name="Gráfico 6">
+          <wp:inline distT="0" distB="0" distL="0" distR="0" wp14:anchorId="5C2700F2" wp14:editId="574000C1">
+            <wp:extent cx="5748618" cy="3274359"/>
+            <wp:effectExtent l="0" t="0" r="24130" b="21590"/>
+            <wp:docPr id="7" name="Gráfico 7">
               <a:extLst xmlns:a="http://schemas.openxmlformats.org/drawingml/2006/main">
                 <a:ext uri="{FF2B5EF4-FFF2-40B4-BE49-F238E27FC236}">
-                  <a16:creationId xmlns="" xmlns:xdr="http://schemas.openxmlformats.org/drawingml/2006/spreadsheetDrawing" xmlns:a16="http://schemas.microsoft.com/office/drawing/2014/main" xmlns:lc="http://schemas.openxmlformats.org/drawingml/2006/lockedCanvas" id="{9C9BA942-AC23-41C7-B38E-D0CB98EC3604}"/>
+                  <a16:creationId xmlns:a16="http://schemas.microsoft.com/office/drawing/2014/main" id="{2DBB29D8-2208-4D18-B420-87681137F8B1}"/>
                 </a:ext>
               </a:extLst>
             </wp:docPr>
@@ -12168,53 +12214,6 @@
     </w:p>
     <w:p>
       <w:pPr>
-        <w:pStyle w:val="Prrafodelista"/>
-        <w:spacing w:after="0"/>
-        <w:ind w:left="1440"/>
-        <w:jc w:val="both"/>
-        <w:rPr>
-          <w:rFonts w:ascii="Dax-Regular" w:hAnsi="Dax-Regular"/>
-          <w:lang w:val="es-419"/>
-        </w:rPr>
-      </w:pPr>
-    </w:p>
-    <w:p>
-      <w:pPr>
-        <w:spacing w:after="0"/>
-        <w:jc w:val="both"/>
-        <w:rPr>
-          <w:rFonts w:ascii="Dax-Regular" w:hAnsi="Dax-Regular"/>
-          <w:lang w:val="es-419"/>
-        </w:rPr>
-      </w:pPr>
-      <w:r>
-        <w:rPr>
-          <w:lang w:val="es-CO" w:eastAsia="es-CO"/>
-        </w:rPr>
-        <w:lastRenderedPageBreak/>
-        <w:drawing>
-          <wp:inline distT="0" distB="0" distL="0" distR="0" wp14:anchorId="5C2700F2" wp14:editId="574000C1">
-            <wp:extent cx="5748618" cy="3274359"/>
-            <wp:effectExtent l="0" t="0" r="24130" b="21590"/>
-            <wp:docPr id="7" name="Gráfico 7">
-              <a:extLst xmlns:a="http://schemas.openxmlformats.org/drawingml/2006/main">
-                <a:ext uri="{FF2B5EF4-FFF2-40B4-BE49-F238E27FC236}">
-                  <a16:creationId xmlns="" xmlns:xdr="http://schemas.openxmlformats.org/drawingml/2006/spreadsheetDrawing" xmlns:a16="http://schemas.microsoft.com/office/drawing/2014/main" xmlns:lc="http://schemas.openxmlformats.org/drawingml/2006/lockedCanvas" id="{2DBB29D8-2208-4D18-B420-87681137F8B1}"/>
-                </a:ext>
-              </a:extLst>
-            </wp:docPr>
-            <wp:cNvGraphicFramePr/>
-            <a:graphic xmlns:a="http://schemas.openxmlformats.org/drawingml/2006/main">
-              <a:graphicData uri="http://schemas.openxmlformats.org/drawingml/2006/chart">
-                <c:chart xmlns:c="http://schemas.openxmlformats.org/drawingml/2006/chart" xmlns:r="http://schemas.openxmlformats.org/officeDocument/2006/relationships" r:id="rId22"/>
-              </a:graphicData>
-            </a:graphic>
-          </wp:inline>
-        </w:drawing>
-      </w:r>
-    </w:p>
-    <w:p>
-      <w:pPr>
         <w:pStyle w:val="Ttulo1"/>
         <w:rPr>
           <w:b/>
@@ -12260,6 +12259,22 @@
     <w:p>
       <w:pPr>
         <w:pStyle w:val="Prrafodelista"/>
+        <w:rPr>
+          <w:rFonts w:ascii="Dax-Regular" w:hAnsi="Dax-Regular"/>
+          <w:lang w:val="es-419"/>
+        </w:rPr>
+      </w:pPr>
+      <w:r>
+        <w:rPr>
+          <w:rFonts w:ascii="Dax-Regular" w:hAnsi="Dax-Regular"/>
+          <w:lang w:val="es-419"/>
+        </w:rPr>
+        <w:t xml:space="preserve">El comportamiento es acorde con lo que se propone teoricamente pero sentimos que los tiempos son mucho mas grandes de lo que esperabamos. </w:t>
+      </w:r>
+    </w:p>
+    <w:p>
+      <w:pPr>
+        <w:pStyle w:val="Prrafodelista"/>
         <w:numPr>
           <w:ilvl w:val="0"/>
           <w:numId w:val="8"/>
@@ -12482,7 +12497,6 @@
           <w:rFonts w:ascii="Dax-Regular" w:hAnsi="Dax-Regular"/>
           <w:lang w:val="es-419"/>
         </w:rPr>
-        <w:lastRenderedPageBreak/>
         <w:t>Quick Sort</w:t>
       </w:r>
     </w:p>
@@ -12581,8 +12595,8 @@
 </file>
 
 <file path=word/numbering.xml><?xml version="1.0" encoding="utf-8"?>
-<w:numbering xmlns:wpc="http://schemas.microsoft.com/office/word/2010/wordprocessingCanvas" xmlns:mc="http://schemas.openxmlformats.org/markup-compatibility/2006" xmlns:o="urn:schemas-microsoft-com:office:office" xmlns:r="http://schemas.openxmlformats.org/officeDocument/2006/relationships" xmlns:m="http://schemas.openxmlformats.org/officeDocument/2006/math" xmlns:v="urn:schemas-microsoft-com:vml" xmlns:wp14="http://schemas.microsoft.com/office/word/2010/wordprocessingDrawing" xmlns:wp="http://schemas.openxmlformats.org/drawingml/2006/wordprocessingDrawing" xmlns:w10="urn:schemas-microsoft-com:office:word" xmlns:w="http://schemas.openxmlformats.org/wordprocessingml/2006/main" xmlns:w14="http://schemas.microsoft.com/office/word/2010/wordml" xmlns:wpg="http://schemas.microsoft.com/office/word/2010/wordprocessingGroup" xmlns:wpi="http://schemas.microsoft.com/office/word/2010/wordprocessingInk" xmlns:wne="http://schemas.microsoft.com/office/word/2006/wordml" xmlns:wps="http://schemas.microsoft.com/office/word/2010/wordprocessingShape" mc:Ignorable="w14 wp14">
-  <w:abstractNum w:abstractNumId="0">
+<w:numbering xmlns:wpc="http://schemas.microsoft.com/office/word/2010/wordprocessingCanvas" xmlns:cx="http://schemas.microsoft.com/office/drawing/2014/chartex" xmlns:cx1="http://schemas.microsoft.com/office/drawing/2015/9/8/chartex" xmlns:cx2="http://schemas.microsoft.com/office/drawing/2015/10/21/chartex" xmlns:cx3="http://schemas.microsoft.com/office/drawing/2016/5/9/chartex" xmlns:cx4="http://schemas.microsoft.com/office/drawing/2016/5/10/chartex" xmlns:cx5="http://schemas.microsoft.com/office/drawing/2016/5/11/chartex" xmlns:cx6="http://schemas.microsoft.com/office/drawing/2016/5/12/chartex" xmlns:cx7="http://schemas.microsoft.com/office/drawing/2016/5/13/chartex" xmlns:cx8="http://schemas.microsoft.com/office/drawing/2016/5/14/chartex" xmlns:mc="http://schemas.openxmlformats.org/markup-compatibility/2006" xmlns:aink="http://schemas.microsoft.com/office/drawing/2016/ink" xmlns:am3d="http://schemas.microsoft.com/office/drawing/2017/model3d" xmlns:o="urn:schemas-microsoft-com:office:office" xmlns:r="http://schemas.openxmlformats.org/officeDocument/2006/relationships" xmlns:m="http://schemas.openxmlformats.org/officeDocument/2006/math" xmlns:v="urn:schemas-microsoft-com:vml" xmlns:wp14="http://schemas.microsoft.com/office/word/2010/wordprocessingDrawing" xmlns:wp="http://schemas.openxmlformats.org/drawingml/2006/wordprocessingDrawing" xmlns:w10="urn:schemas-microsoft-com:office:word" xmlns:w="http://schemas.openxmlformats.org/wordprocessingml/2006/main" xmlns:w14="http://schemas.microsoft.com/office/word/2010/wordml" xmlns:w15="http://schemas.microsoft.com/office/word/2012/wordml" xmlns:w16cex="http://schemas.microsoft.com/office/word/2018/wordml/cex" xmlns:w16cid="http://schemas.microsoft.com/office/word/2016/wordml/cid" xmlns:w16="http://schemas.microsoft.com/office/word/2018/wordml" xmlns:w16se="http://schemas.microsoft.com/office/word/2015/wordml/symex" xmlns:wpg="http://schemas.microsoft.com/office/word/2010/wordprocessingGroup" xmlns:wpi="http://schemas.microsoft.com/office/word/2010/wordprocessingInk" xmlns:wne="http://schemas.microsoft.com/office/word/2006/wordml" xmlns:wps="http://schemas.microsoft.com/office/word/2010/wordprocessingShape" mc:Ignorable="w14 w15 w16se w16cid w16 w16cex wp14">
+  <w:abstractNum w:abstractNumId="0" w15:restartNumberingAfterBreak="0">
     <w:nsid w:val="011704CC"/>
     <w:multiLevelType w:val="hybridMultilevel"/>
     <w:tmpl w:val="750A6868"/>
@@ -12668,7 +12682,7 @@
       </w:pPr>
     </w:lvl>
   </w:abstractNum>
-  <w:abstractNum w:abstractNumId="1">
+  <w:abstractNum w:abstractNumId="1" w15:restartNumberingAfterBreak="0">
     <w:nsid w:val="04A55406"/>
     <w:multiLevelType w:val="hybridMultilevel"/>
     <w:tmpl w:val="38C2C828"/>
@@ -12781,7 +12795,7 @@
       </w:rPr>
     </w:lvl>
   </w:abstractNum>
-  <w:abstractNum w:abstractNumId="2">
+  <w:abstractNum w:abstractNumId="2" w15:restartNumberingAfterBreak="0">
     <w:nsid w:val="29D34659"/>
     <w:multiLevelType w:val="hybridMultilevel"/>
     <w:tmpl w:val="4240E0E6"/>
@@ -12870,7 +12884,7 @@
       </w:pPr>
     </w:lvl>
   </w:abstractNum>
-  <w:abstractNum w:abstractNumId="3">
+  <w:abstractNum w:abstractNumId="3" w15:restartNumberingAfterBreak="0">
     <w:nsid w:val="37FB6924"/>
     <w:multiLevelType w:val="hybridMultilevel"/>
     <w:tmpl w:val="94EA709A"/>
@@ -12962,7 +12976,7 @@
       </w:pPr>
     </w:lvl>
   </w:abstractNum>
-  <w:abstractNum w:abstractNumId="4">
+  <w:abstractNum w:abstractNumId="4" w15:restartNumberingAfterBreak="0">
     <w:nsid w:val="446D4DDB"/>
     <w:multiLevelType w:val="multilevel"/>
     <w:tmpl w:val="0409001D"/>
@@ -13075,7 +13089,7 @@
       </w:rPr>
     </w:lvl>
   </w:abstractNum>
-  <w:abstractNum w:abstractNumId="5">
+  <w:abstractNum w:abstractNumId="5" w15:restartNumberingAfterBreak="0">
     <w:nsid w:val="48077949"/>
     <w:multiLevelType w:val="hybridMultilevel"/>
     <w:tmpl w:val="230E49A2"/>
@@ -13164,7 +13178,7 @@
       </w:pPr>
     </w:lvl>
   </w:abstractNum>
-  <w:abstractNum w:abstractNumId="6">
+  <w:abstractNum w:abstractNumId="6" w15:restartNumberingAfterBreak="0">
     <w:nsid w:val="5B290FCB"/>
     <w:multiLevelType w:val="hybridMultilevel"/>
     <w:tmpl w:val="230E49A2"/>
@@ -13253,7 +13267,7 @@
       </w:pPr>
     </w:lvl>
   </w:abstractNum>
-  <w:abstractNum w:abstractNumId="7">
+  <w:abstractNum w:abstractNumId="7" w15:restartNumberingAfterBreak="0">
     <w:nsid w:val="62CC7790"/>
     <w:multiLevelType w:val="hybridMultilevel"/>
     <w:tmpl w:val="324E3F1A"/>
@@ -13367,7 +13381,7 @@
 </file>
 
 <file path=word/styles.xml><?xml version="1.0" encoding="utf-8"?>
-<w:styles xmlns:mc="http://schemas.openxmlformats.org/markup-compatibility/2006" xmlns:r="http://schemas.openxmlformats.org/officeDocument/2006/relationships" xmlns:w="http://schemas.openxmlformats.org/wordprocessingml/2006/main" xmlns:w14="http://schemas.microsoft.com/office/word/2010/wordml" mc:Ignorable="w14">
+<w:styles xmlns:mc="http://schemas.openxmlformats.org/markup-compatibility/2006" xmlns:r="http://schemas.openxmlformats.org/officeDocument/2006/relationships" xmlns:w="http://schemas.openxmlformats.org/wordprocessingml/2006/main" xmlns:w14="http://schemas.microsoft.com/office/word/2010/wordml" xmlns:w15="http://schemas.microsoft.com/office/word/2012/wordml" xmlns:w16cex="http://schemas.microsoft.com/office/word/2018/wordml/cex" xmlns:w16cid="http://schemas.microsoft.com/office/word/2016/wordml/cid" xmlns:w16="http://schemas.microsoft.com/office/word/2018/wordml" xmlns:w16se="http://schemas.microsoft.com/office/word/2015/wordml/symex" mc:Ignorable="w14 w15 w16se w16cid w16 w16cex">
   <w:docDefaults>
     <w:rPrDefault>
       <w:rPr>
@@ -13383,144 +13397,383 @@
       </w:pPr>
     </w:pPrDefault>
   </w:docDefaults>
-  <w:latentStyles w:defLockedState="0" w:defUIPriority="99" w:defSemiHidden="1" w:defUnhideWhenUsed="1" w:defQFormat="0" w:count="267">
-    <w:lsdException w:name="Normal" w:semiHidden="0" w:uiPriority="0" w:unhideWhenUsed="0" w:qFormat="1"/>
-    <w:lsdException w:name="heading 1" w:semiHidden="0" w:uiPriority="9" w:unhideWhenUsed="0" w:qFormat="1"/>
-    <w:lsdException w:name="heading 2" w:uiPriority="9" w:qFormat="1"/>
-    <w:lsdException w:name="heading 3" w:uiPriority="9" w:qFormat="1"/>
-    <w:lsdException w:name="heading 4" w:uiPriority="9" w:qFormat="1"/>
-    <w:lsdException w:name="heading 5" w:uiPriority="9" w:qFormat="1"/>
-    <w:lsdException w:name="heading 6" w:uiPriority="9" w:qFormat="1"/>
-    <w:lsdException w:name="heading 7" w:uiPriority="9" w:qFormat="1"/>
-    <w:lsdException w:name="heading 8" w:uiPriority="9" w:qFormat="1"/>
-    <w:lsdException w:name="heading 9" w:uiPriority="9" w:qFormat="1"/>
-    <w:lsdException w:name="toc 1" w:uiPriority="39"/>
-    <w:lsdException w:name="toc 2" w:uiPriority="39"/>
-    <w:lsdException w:name="toc 3" w:uiPriority="39"/>
-    <w:lsdException w:name="toc 4" w:uiPriority="39"/>
-    <w:lsdException w:name="toc 5" w:uiPriority="39"/>
-    <w:lsdException w:name="toc 6" w:uiPriority="39"/>
-    <w:lsdException w:name="toc 7" w:uiPriority="39"/>
-    <w:lsdException w:name="toc 8" w:uiPriority="39"/>
-    <w:lsdException w:name="toc 9" w:uiPriority="39"/>
-    <w:lsdException w:name="caption" w:uiPriority="35" w:qFormat="1"/>
-    <w:lsdException w:name="Title" w:semiHidden="0" w:uiPriority="10" w:unhideWhenUsed="0" w:qFormat="1"/>
-    <w:lsdException w:name="Default Paragraph Font" w:uiPriority="1"/>
-    <w:lsdException w:name="Subtitle" w:semiHidden="0" w:uiPriority="11" w:unhideWhenUsed="0" w:qFormat="1"/>
-    <w:lsdException w:name="Strong" w:semiHidden="0" w:uiPriority="22" w:unhideWhenUsed="0" w:qFormat="1"/>
-    <w:lsdException w:name="Emphasis" w:semiHidden="0" w:uiPriority="20" w:unhideWhenUsed="0" w:qFormat="1"/>
-    <w:lsdException w:name="Table Grid" w:semiHidden="0" w:uiPriority="39" w:unhideWhenUsed="0"/>
-    <w:lsdException w:name="Placeholder Text" w:unhideWhenUsed="0"/>
-    <w:lsdException w:name="No Spacing" w:semiHidden="0" w:uiPriority="1" w:unhideWhenUsed="0" w:qFormat="1"/>
-    <w:lsdException w:name="Light Shading" w:semiHidden="0" w:uiPriority="60" w:unhideWhenUsed="0"/>
-    <w:lsdException w:name="Light List" w:semiHidden="0" w:uiPriority="61" w:unhideWhenUsed="0"/>
-    <w:lsdException w:name="Light Grid" w:semiHidden="0" w:uiPriority="62" w:unhideWhenUsed="0"/>
-    <w:lsdException w:name="Medium Shading 1" w:semiHidden="0" w:uiPriority="63" w:unhideWhenUsed="0"/>
-    <w:lsdException w:name="Medium Shading 2" w:semiHidden="0" w:uiPriority="64" w:unhideWhenUsed="0"/>
-    <w:lsdException w:name="Medium List 1" w:semiHidden="0" w:uiPriority="65" w:unhideWhenUsed="0"/>
-    <w:lsdException w:name="Medium List 2" w:semiHidden="0" w:uiPriority="66" w:unhideWhenUsed="0"/>
-    <w:lsdException w:name="Medium Grid 1" w:semiHidden="0" w:uiPriority="67" w:unhideWhenUsed="0"/>
-    <w:lsdException w:name="Medium Grid 2" w:semiHidden="0" w:uiPriority="68" w:unhideWhenUsed="0"/>
-    <w:lsdException w:name="Medium Grid 3" w:semiHidden="0" w:uiPriority="69" w:unhideWhenUsed="0"/>
-    <w:lsdException w:name="Dark List" w:semiHidden="0" w:uiPriority="70" w:unhideWhenUsed="0"/>
-    <w:lsdException w:name="Colorful Shading" w:semiHidden="0" w:uiPriority="71" w:unhideWhenUsed="0"/>
-    <w:lsdException w:name="Colorful List" w:semiHidden="0" w:uiPriority="72" w:unhideWhenUsed="0"/>
-    <w:lsdException w:name="Colorful Grid" w:semiHidden="0" w:uiPriority="73" w:unhideWhenUsed="0"/>
-    <w:lsdException w:name="Light Shading Accent 1" w:semiHidden="0" w:uiPriority="60" w:unhideWhenUsed="0"/>
-    <w:lsdException w:name="Light List Accent 1" w:semiHidden="0" w:uiPriority="61" w:unhideWhenUsed="0"/>
-    <w:lsdException w:name="Light Grid Accent 1" w:semiHidden="0" w:uiPriority="62" w:unhideWhenUsed="0"/>
-    <w:lsdException w:name="Medium Shading 1 Accent 1" w:semiHidden="0" w:uiPriority="63" w:unhideWhenUsed="0"/>
-    <w:lsdException w:name="Medium Shading 2 Accent 1" w:semiHidden="0" w:uiPriority="64" w:unhideWhenUsed="0"/>
-    <w:lsdException w:name="Medium List 1 Accent 1" w:semiHidden="0" w:uiPriority="65" w:unhideWhenUsed="0"/>
-    <w:lsdException w:name="Revision" w:unhideWhenUsed="0"/>
-    <w:lsdException w:name="List Paragraph" w:semiHidden="0" w:uiPriority="34" w:unhideWhenUsed="0" w:qFormat="1"/>
-    <w:lsdException w:name="Quote" w:semiHidden="0" w:uiPriority="29" w:unhideWhenUsed="0" w:qFormat="1"/>
-    <w:lsdException w:name="Intense Quote" w:semiHidden="0" w:uiPriority="30" w:unhideWhenUsed="0" w:qFormat="1"/>
-    <w:lsdException w:name="Medium List 2 Accent 1" w:semiHidden="0" w:uiPriority="66" w:unhideWhenUsed="0"/>
-    <w:lsdException w:name="Medium Grid 1 Accent 1" w:semiHidden="0" w:uiPriority="67" w:unhideWhenUsed="0"/>
-    <w:lsdException w:name="Medium Grid 2 Accent 1" w:semiHidden="0" w:uiPriority="68" w:unhideWhenUsed="0"/>
-    <w:lsdException w:name="Medium Grid 3 Accent 1" w:semiHidden="0" w:uiPriority="69" w:unhideWhenUsed="0"/>
-    <w:lsdException w:name="Dark List Accent 1" w:semiHidden="0" w:uiPriority="70" w:unhideWhenUsed="0"/>
-    <w:lsdException w:name="Colorful Shading Accent 1" w:semiHidden="0" w:uiPriority="71" w:unhideWhenUsed="0"/>
-    <w:lsdException w:name="Colorful List Accent 1" w:semiHidden="0" w:uiPriority="72" w:unhideWhenUsed="0"/>
-    <w:lsdException w:name="Colorful Grid Accent 1" w:semiHidden="0" w:uiPriority="73" w:unhideWhenUsed="0"/>
-    <w:lsdException w:name="Light Shading Accent 2" w:semiHidden="0" w:uiPriority="60" w:unhideWhenUsed="0"/>
-    <w:lsdException w:name="Light List Accent 2" w:semiHidden="0" w:uiPriority="61" w:unhideWhenUsed="0"/>
-    <w:lsdException w:name="Light Grid Accent 2" w:semiHidden="0" w:uiPriority="62" w:unhideWhenUsed="0"/>
-    <w:lsdException w:name="Medium Shading 1 Accent 2" w:semiHidden="0" w:uiPriority="63" w:unhideWhenUsed="0"/>
-    <w:lsdException w:name="Medium Shading 2 Accent 2" w:semiHidden="0" w:uiPriority="64" w:unhideWhenUsed="0"/>
-    <w:lsdException w:name="Medium List 1 Accent 2" w:semiHidden="0" w:uiPriority="65" w:unhideWhenUsed="0"/>
-    <w:lsdException w:name="Medium List 2 Accent 2" w:semiHidden="0" w:uiPriority="66" w:unhideWhenUsed="0"/>
-    <w:lsdException w:name="Medium Grid 1 Accent 2" w:semiHidden="0" w:uiPriority="67" w:unhideWhenUsed="0"/>
-    <w:lsdException w:name="Medium Grid 2 Accent 2" w:semiHidden="0" w:uiPriority="68" w:unhideWhenUsed="0"/>
-    <w:lsdException w:name="Medium Grid 3 Accent 2" w:semiHidden="0" w:uiPriority="69" w:unhideWhenUsed="0"/>
-    <w:lsdException w:name="Dark List Accent 2" w:semiHidden="0" w:uiPriority="70" w:unhideWhenUsed="0"/>
-    <w:lsdException w:name="Colorful Shading Accent 2" w:semiHidden="0" w:uiPriority="71" w:unhideWhenUsed="0"/>
-    <w:lsdException w:name="Colorful List Accent 2" w:semiHidden="0" w:uiPriority="72" w:unhideWhenUsed="0"/>
-    <w:lsdException w:name="Colorful Grid Accent 2" w:semiHidden="0" w:uiPriority="73" w:unhideWhenUsed="0"/>
-    <w:lsdException w:name="Light Shading Accent 3" w:semiHidden="0" w:uiPriority="60" w:unhideWhenUsed="0"/>
-    <w:lsdException w:name="Light List Accent 3" w:semiHidden="0" w:uiPriority="61" w:unhideWhenUsed="0"/>
-    <w:lsdException w:name="Light Grid Accent 3" w:semiHidden="0" w:uiPriority="62" w:unhideWhenUsed="0"/>
-    <w:lsdException w:name="Medium Shading 1 Accent 3" w:semiHidden="0" w:uiPriority="63" w:unhideWhenUsed="0"/>
-    <w:lsdException w:name="Medium Shading 2 Accent 3" w:semiHidden="0" w:uiPriority="64" w:unhideWhenUsed="0"/>
-    <w:lsdException w:name="Medium List 1 Accent 3" w:semiHidden="0" w:uiPriority="65" w:unhideWhenUsed="0"/>
-    <w:lsdException w:name="Medium List 2 Accent 3" w:semiHidden="0" w:uiPriority="66" w:unhideWhenUsed="0"/>
-    <w:lsdException w:name="Medium Grid 1 Accent 3" w:semiHidden="0" w:uiPriority="67" w:unhideWhenUsed="0"/>
-    <w:lsdException w:name="Medium Grid 2 Accent 3" w:semiHidden="0" w:uiPriority="68" w:unhideWhenUsed="0"/>
-    <w:lsdException w:name="Medium Grid 3 Accent 3" w:semiHidden="0" w:uiPriority="69" w:unhideWhenUsed="0"/>
-    <w:lsdException w:name="Dark List Accent 3" w:semiHidden="0" w:uiPriority="70" w:unhideWhenUsed="0"/>
-    <w:lsdException w:name="Colorful Shading Accent 3" w:semiHidden="0" w:uiPriority="71" w:unhideWhenUsed="0"/>
-    <w:lsdException w:name="Colorful List Accent 3" w:semiHidden="0" w:uiPriority="72" w:unhideWhenUsed="0"/>
-    <w:lsdException w:name="Colorful Grid Accent 3" w:semiHidden="0" w:uiPriority="73" w:unhideWhenUsed="0"/>
-    <w:lsdException w:name="Light Shading Accent 4" w:semiHidden="0" w:uiPriority="60" w:unhideWhenUsed="0"/>
-    <w:lsdException w:name="Light List Accent 4" w:semiHidden="0" w:uiPriority="61" w:unhideWhenUsed="0"/>
-    <w:lsdException w:name="Light Grid Accent 4" w:semiHidden="0" w:uiPriority="62" w:unhideWhenUsed="0"/>
-    <w:lsdException w:name="Medium Shading 1 Accent 4" w:semiHidden="0" w:uiPriority="63" w:unhideWhenUsed="0"/>
-    <w:lsdException w:name="Medium Shading 2 Accent 4" w:semiHidden="0" w:uiPriority="64" w:unhideWhenUsed="0"/>
-    <w:lsdException w:name="Medium List 1 Accent 4" w:semiHidden="0" w:uiPriority="65" w:unhideWhenUsed="0"/>
-    <w:lsdException w:name="Medium List 2 Accent 4" w:semiHidden="0" w:uiPriority="66" w:unhideWhenUsed="0"/>
-    <w:lsdException w:name="Medium Grid 1 Accent 4" w:semiHidden="0" w:uiPriority="67" w:unhideWhenUsed="0"/>
-    <w:lsdException w:name="Medium Grid 2 Accent 4" w:semiHidden="0" w:uiPriority="68" w:unhideWhenUsed="0"/>
-    <w:lsdException w:name="Medium Grid 3 Accent 4" w:semiHidden="0" w:uiPriority="69" w:unhideWhenUsed="0"/>
-    <w:lsdException w:name="Dark List Accent 4" w:semiHidden="0" w:uiPriority="70" w:unhideWhenUsed="0"/>
-    <w:lsdException w:name="Colorful Shading Accent 4" w:semiHidden="0" w:uiPriority="71" w:unhideWhenUsed="0"/>
-    <w:lsdException w:name="Colorful List Accent 4" w:semiHidden="0" w:uiPriority="72" w:unhideWhenUsed="0"/>
-    <w:lsdException w:name="Colorful Grid Accent 4" w:semiHidden="0" w:uiPriority="73" w:unhideWhenUsed="0"/>
-    <w:lsdException w:name="Light Shading Accent 5" w:semiHidden="0" w:uiPriority="60" w:unhideWhenUsed="0"/>
-    <w:lsdException w:name="Light List Accent 5" w:semiHidden="0" w:uiPriority="61" w:unhideWhenUsed="0"/>
-    <w:lsdException w:name="Light Grid Accent 5" w:semiHidden="0" w:uiPriority="62" w:unhideWhenUsed="0"/>
-    <w:lsdException w:name="Medium Shading 1 Accent 5" w:semiHidden="0" w:uiPriority="63" w:unhideWhenUsed="0"/>
-    <w:lsdException w:name="Medium Shading 2 Accent 5" w:semiHidden="0" w:uiPriority="64" w:unhideWhenUsed="0"/>
-    <w:lsdException w:name="Medium List 1 Accent 5" w:semiHidden="0" w:uiPriority="65" w:unhideWhenUsed="0"/>
-    <w:lsdException w:name="Medium List 2 Accent 5" w:semiHidden="0" w:uiPriority="66" w:unhideWhenUsed="0"/>
-    <w:lsdException w:name="Medium Grid 1 Accent 5" w:semiHidden="0" w:uiPriority="67" w:unhideWhenUsed="0"/>
-    <w:lsdException w:name="Medium Grid 2 Accent 5" w:semiHidden="0" w:uiPriority="68" w:unhideWhenUsed="0"/>
-    <w:lsdException w:name="Medium Grid 3 Accent 5" w:semiHidden="0" w:uiPriority="69" w:unhideWhenUsed="0"/>
-    <w:lsdException w:name="Dark List Accent 5" w:semiHidden="0" w:uiPriority="70" w:unhideWhenUsed="0"/>
-    <w:lsdException w:name="Colorful Shading Accent 5" w:semiHidden="0" w:uiPriority="71" w:unhideWhenUsed="0"/>
-    <w:lsdException w:name="Colorful List Accent 5" w:semiHidden="0" w:uiPriority="72" w:unhideWhenUsed="0"/>
-    <w:lsdException w:name="Colorful Grid Accent 5" w:semiHidden="0" w:uiPriority="73" w:unhideWhenUsed="0"/>
-    <w:lsdException w:name="Light Shading Accent 6" w:semiHidden="0" w:uiPriority="60" w:unhideWhenUsed="0"/>
-    <w:lsdException w:name="Light List Accent 6" w:semiHidden="0" w:uiPriority="61" w:unhideWhenUsed="0"/>
-    <w:lsdException w:name="Light Grid Accent 6" w:semiHidden="0" w:uiPriority="62" w:unhideWhenUsed="0"/>
-    <w:lsdException w:name="Medium Shading 1 Accent 6" w:semiHidden="0" w:uiPriority="63" w:unhideWhenUsed="0"/>
-    <w:lsdException w:name="Medium Shading 2 Accent 6" w:semiHidden="0" w:uiPriority="64" w:unhideWhenUsed="0"/>
-    <w:lsdException w:name="Medium List 1 Accent 6" w:semiHidden="0" w:uiPriority="65" w:unhideWhenUsed="0"/>
-    <w:lsdException w:name="Medium List 2 Accent 6" w:semiHidden="0" w:uiPriority="66" w:unhideWhenUsed="0"/>
-    <w:lsdException w:name="Medium Grid 1 Accent 6" w:semiHidden="0" w:uiPriority="67" w:unhideWhenUsed="0"/>
-    <w:lsdException w:name="Medium Grid 2 Accent 6" w:semiHidden="0" w:uiPriority="68" w:unhideWhenUsed="0"/>
-    <w:lsdException w:name="Medium Grid 3 Accent 6" w:semiHidden="0" w:uiPriority="69" w:unhideWhenUsed="0"/>
-    <w:lsdException w:name="Dark List Accent 6" w:semiHidden="0" w:uiPriority="70" w:unhideWhenUsed="0"/>
-    <w:lsdException w:name="Colorful Shading Accent 6" w:semiHidden="0" w:uiPriority="71" w:unhideWhenUsed="0"/>
-    <w:lsdException w:name="Colorful List Accent 6" w:semiHidden="0" w:uiPriority="72" w:unhideWhenUsed="0"/>
-    <w:lsdException w:name="Colorful Grid Accent 6" w:semiHidden="0" w:uiPriority="73" w:unhideWhenUsed="0"/>
-    <w:lsdException w:name="Subtle Emphasis" w:semiHidden="0" w:uiPriority="19" w:unhideWhenUsed="0" w:qFormat="1"/>
-    <w:lsdException w:name="Intense Emphasis" w:semiHidden="0" w:uiPriority="21" w:unhideWhenUsed="0" w:qFormat="1"/>
-    <w:lsdException w:name="Subtle Reference" w:semiHidden="0" w:uiPriority="31" w:unhideWhenUsed="0" w:qFormat="1"/>
-    <w:lsdException w:name="Intense Reference" w:semiHidden="0" w:uiPriority="32" w:unhideWhenUsed="0" w:qFormat="1"/>
-    <w:lsdException w:name="Book Title" w:semiHidden="0" w:uiPriority="33" w:unhideWhenUsed="0" w:qFormat="1"/>
-    <w:lsdException w:name="Bibliography" w:uiPriority="37"/>
-    <w:lsdException w:name="TOC Heading" w:uiPriority="39" w:qFormat="1"/>
+  <w:latentStyles w:defLockedState="0" w:defUIPriority="99" w:defSemiHidden="0" w:defUnhideWhenUsed="0" w:defQFormat="0" w:count="376">
+    <w:lsdException w:name="Normal" w:uiPriority="0" w:qFormat="1"/>
+    <w:lsdException w:name="heading 1" w:uiPriority="9" w:qFormat="1"/>
+    <w:lsdException w:name="heading 2" w:semiHidden="1" w:uiPriority="9" w:unhideWhenUsed="1" w:qFormat="1"/>
+    <w:lsdException w:name="heading 3" w:semiHidden="1" w:uiPriority="9" w:unhideWhenUsed="1" w:qFormat="1"/>
+    <w:lsdException w:name="heading 4" w:semiHidden="1" w:uiPriority="9" w:unhideWhenUsed="1" w:qFormat="1"/>
+    <w:lsdException w:name="heading 5" w:semiHidden="1" w:uiPriority="9" w:unhideWhenUsed="1" w:qFormat="1"/>
+    <w:lsdException w:name="heading 6" w:semiHidden="1" w:uiPriority="9" w:unhideWhenUsed="1" w:qFormat="1"/>
+    <w:lsdException w:name="heading 7" w:semiHidden="1" w:uiPriority="9" w:unhideWhenUsed="1" w:qFormat="1"/>
+    <w:lsdException w:name="heading 8" w:semiHidden="1" w:uiPriority="9" w:unhideWhenUsed="1" w:qFormat="1"/>
+    <w:lsdException w:name="heading 9" w:semiHidden="1" w:uiPriority="9" w:unhideWhenUsed="1" w:qFormat="1"/>
+    <w:lsdException w:name="index 1" w:semiHidden="1" w:unhideWhenUsed="1"/>
+    <w:lsdException w:name="index 2" w:semiHidden="1" w:unhideWhenUsed="1"/>
+    <w:lsdException w:name="index 3" w:semiHidden="1" w:unhideWhenUsed="1"/>
+    <w:lsdException w:name="index 4" w:semiHidden="1" w:unhideWhenUsed="1"/>
+    <w:lsdException w:name="index 5" w:semiHidden="1" w:unhideWhenUsed="1"/>
+    <w:lsdException w:name="index 6" w:semiHidden="1" w:unhideWhenUsed="1"/>
+    <w:lsdException w:name="index 7" w:semiHidden="1" w:unhideWhenUsed="1"/>
+    <w:lsdException w:name="index 8" w:semiHidden="1" w:unhideWhenUsed="1"/>
+    <w:lsdException w:name="index 9" w:semiHidden="1" w:unhideWhenUsed="1"/>
+    <w:lsdException w:name="toc 1" w:semiHidden="1" w:uiPriority="39" w:unhideWhenUsed="1"/>
+    <w:lsdException w:name="toc 2" w:semiHidden="1" w:uiPriority="39" w:unhideWhenUsed="1"/>
+    <w:lsdException w:name="toc 3" w:semiHidden="1" w:uiPriority="39" w:unhideWhenUsed="1"/>
+    <w:lsdException w:name="toc 4" w:semiHidden="1" w:uiPriority="39" w:unhideWhenUsed="1"/>
+    <w:lsdException w:name="toc 5" w:semiHidden="1" w:uiPriority="39" w:unhideWhenUsed="1"/>
+    <w:lsdException w:name="toc 6" w:semiHidden="1" w:uiPriority="39" w:unhideWhenUsed="1"/>
+    <w:lsdException w:name="toc 7" w:semiHidden="1" w:uiPriority="39" w:unhideWhenUsed="1"/>
+    <w:lsdException w:name="toc 8" w:semiHidden="1" w:uiPriority="39" w:unhideWhenUsed="1"/>
+    <w:lsdException w:name="toc 9" w:semiHidden="1" w:uiPriority="39" w:unhideWhenUsed="1"/>
+    <w:lsdException w:name="Normal Indent" w:semiHidden="1" w:unhideWhenUsed="1"/>
+    <w:lsdException w:name="footnote text" w:semiHidden="1" w:unhideWhenUsed="1"/>
+    <w:lsdException w:name="annotation text" w:semiHidden="1" w:unhideWhenUsed="1"/>
+    <w:lsdException w:name="header" w:semiHidden="1" w:unhideWhenUsed="1"/>
+    <w:lsdException w:name="footer" w:semiHidden="1" w:unhideWhenUsed="1"/>
+    <w:lsdException w:name="index heading" w:semiHidden="1" w:unhideWhenUsed="1"/>
+    <w:lsdException w:name="caption" w:semiHidden="1" w:uiPriority="35" w:unhideWhenUsed="1" w:qFormat="1"/>
+    <w:lsdException w:name="table of figures" w:semiHidden="1" w:unhideWhenUsed="1"/>
+    <w:lsdException w:name="envelope address" w:semiHidden="1" w:unhideWhenUsed="1"/>
+    <w:lsdException w:name="envelope return" w:semiHidden="1" w:unhideWhenUsed="1"/>
+    <w:lsdException w:name="footnote reference" w:semiHidden="1" w:unhideWhenUsed="1"/>
+    <w:lsdException w:name="annotation reference" w:semiHidden="1" w:unhideWhenUsed="1"/>
+    <w:lsdException w:name="line number" w:semiHidden="1" w:unhideWhenUsed="1"/>
+    <w:lsdException w:name="page number" w:semiHidden="1" w:unhideWhenUsed="1"/>
+    <w:lsdException w:name="endnote reference" w:semiHidden="1" w:unhideWhenUsed="1"/>
+    <w:lsdException w:name="endnote text" w:semiHidden="1" w:unhideWhenUsed="1"/>
+    <w:lsdException w:name="table of authorities" w:semiHidden="1" w:unhideWhenUsed="1"/>
+    <w:lsdException w:name="macro" w:semiHidden="1" w:unhideWhenUsed="1"/>
+    <w:lsdException w:name="toa heading" w:semiHidden="1" w:unhideWhenUsed="1"/>
+    <w:lsdException w:name="List" w:semiHidden="1" w:unhideWhenUsed="1"/>
+    <w:lsdException w:name="List Bullet" w:semiHidden="1" w:unhideWhenUsed="1"/>
+    <w:lsdException w:name="List Number" w:semiHidden="1" w:unhideWhenUsed="1"/>
+    <w:lsdException w:name="List 2" w:semiHidden="1" w:unhideWhenUsed="1"/>
+    <w:lsdException w:name="List 3" w:semiHidden="1" w:unhideWhenUsed="1"/>
+    <w:lsdException w:name="List 4" w:semiHidden="1" w:unhideWhenUsed="1"/>
+    <w:lsdException w:name="List 5" w:semiHidden="1" w:unhideWhenUsed="1"/>
+    <w:lsdException w:name="List Bullet 2" w:semiHidden="1" w:unhideWhenUsed="1"/>
+    <w:lsdException w:name="List Bullet 3" w:semiHidden="1" w:unhideWhenUsed="1"/>
+    <w:lsdException w:name="List Bullet 4" w:semiHidden="1" w:unhideWhenUsed="1"/>
+    <w:lsdException w:name="List Bullet 5" w:semiHidden="1" w:unhideWhenUsed="1"/>
+    <w:lsdException w:name="List Number 2" w:semiHidden="1" w:unhideWhenUsed="1"/>
+    <w:lsdException w:name="List Number 3" w:semiHidden="1" w:unhideWhenUsed="1"/>
+    <w:lsdException w:name="List Number 4" w:semiHidden="1" w:unhideWhenUsed="1"/>
+    <w:lsdException w:name="List Number 5" w:semiHidden="1" w:unhideWhenUsed="1"/>
+    <w:lsdException w:name="Title" w:uiPriority="10" w:qFormat="1"/>
+    <w:lsdException w:name="Closing" w:semiHidden="1" w:unhideWhenUsed="1"/>
+    <w:lsdException w:name="Signature" w:semiHidden="1" w:unhideWhenUsed="1"/>
+    <w:lsdException w:name="Default Paragraph Font" w:semiHidden="1" w:uiPriority="1" w:unhideWhenUsed="1"/>
+    <w:lsdException w:name="Body Text" w:semiHidden="1" w:unhideWhenUsed="1"/>
+    <w:lsdException w:name="Body Text Indent" w:semiHidden="1" w:unhideWhenUsed="1"/>
+    <w:lsdException w:name="List Continue" w:semiHidden="1" w:unhideWhenUsed="1"/>
+    <w:lsdException w:name="List Continue 2" w:semiHidden="1" w:unhideWhenUsed="1"/>
+    <w:lsdException w:name="List Continue 3" w:semiHidden="1" w:unhideWhenUsed="1"/>
+    <w:lsdException w:name="List Continue 4" w:semiHidden="1" w:unhideWhenUsed="1"/>
+    <w:lsdException w:name="List Continue 5" w:semiHidden="1" w:unhideWhenUsed="1"/>
+    <w:lsdException w:name="Message Header" w:semiHidden="1" w:unhideWhenUsed="1"/>
+    <w:lsdException w:name="Subtitle" w:uiPriority="11" w:qFormat="1"/>
+    <w:lsdException w:name="Salutation" w:semiHidden="1" w:unhideWhenUsed="1"/>
+    <w:lsdException w:name="Date" w:semiHidden="1" w:unhideWhenUsed="1"/>
+    <w:lsdException w:name="Body Text First Indent" w:semiHidden="1" w:unhideWhenUsed="1"/>
+    <w:lsdException w:name="Body Text First Indent 2" w:semiHidden="1" w:unhideWhenUsed="1"/>
+    <w:lsdException w:name="Note Heading" w:semiHidden="1" w:unhideWhenUsed="1"/>
+    <w:lsdException w:name="Body Text 2" w:semiHidden="1" w:unhideWhenUsed="1"/>
+    <w:lsdException w:name="Body Text 3" w:semiHidden="1" w:unhideWhenUsed="1"/>
+    <w:lsdException w:name="Body Text Indent 2" w:semiHidden="1" w:unhideWhenUsed="1"/>
+    <w:lsdException w:name="Body Text Indent 3" w:semiHidden="1" w:unhideWhenUsed="1"/>
+    <w:lsdException w:name="Block Text" w:semiHidden="1" w:unhideWhenUsed="1"/>
+    <w:lsdException w:name="Hyperlink" w:semiHidden="1" w:unhideWhenUsed="1"/>
+    <w:lsdException w:name="FollowedHyperlink" w:semiHidden="1" w:unhideWhenUsed="1"/>
+    <w:lsdException w:name="Strong" w:uiPriority="22" w:qFormat="1"/>
+    <w:lsdException w:name="Emphasis" w:uiPriority="20" w:qFormat="1"/>
+    <w:lsdException w:name="Document Map" w:semiHidden="1" w:unhideWhenUsed="1"/>
+    <w:lsdException w:name="Plain Text" w:semiHidden="1" w:unhideWhenUsed="1"/>
+    <w:lsdException w:name="E-mail Signature" w:semiHidden="1" w:unhideWhenUsed="1"/>
+    <w:lsdException w:name="HTML Top of Form" w:semiHidden="1" w:unhideWhenUsed="1"/>
+    <w:lsdException w:name="HTML Bottom of Form" w:semiHidden="1" w:unhideWhenUsed="1"/>
+    <w:lsdException w:name="Normal (Web)" w:semiHidden="1" w:unhideWhenUsed="1"/>
+    <w:lsdException w:name="HTML Acronym" w:semiHidden="1" w:unhideWhenUsed="1"/>
+    <w:lsdException w:name="HTML Address" w:semiHidden="1" w:unhideWhenUsed="1"/>
+    <w:lsdException w:name="HTML Cite" w:semiHidden="1" w:unhideWhenUsed="1"/>
+    <w:lsdException w:name="HTML Code" w:semiHidden="1" w:unhideWhenUsed="1"/>
+    <w:lsdException w:name="HTML Definition" w:semiHidden="1" w:unhideWhenUsed="1"/>
+    <w:lsdException w:name="HTML Keyboard" w:semiHidden="1" w:unhideWhenUsed="1"/>
+    <w:lsdException w:name="HTML Preformatted" w:semiHidden="1" w:unhideWhenUsed="1"/>
+    <w:lsdException w:name="HTML Sample" w:semiHidden="1" w:unhideWhenUsed="1"/>
+    <w:lsdException w:name="HTML Typewriter" w:semiHidden="1" w:unhideWhenUsed="1"/>
+    <w:lsdException w:name="HTML Variable" w:semiHidden="1" w:unhideWhenUsed="1"/>
+    <w:lsdException w:name="Normal Table" w:semiHidden="1" w:unhideWhenUsed="1"/>
+    <w:lsdException w:name="annotation subject" w:semiHidden="1" w:unhideWhenUsed="1"/>
+    <w:lsdException w:name="No List" w:semiHidden="1" w:unhideWhenUsed="1"/>
+    <w:lsdException w:name="Outline List 1" w:semiHidden="1" w:unhideWhenUsed="1"/>
+    <w:lsdException w:name="Outline List 2" w:semiHidden="1" w:unhideWhenUsed="1"/>
+    <w:lsdException w:name="Outline List 3" w:semiHidden="1" w:unhideWhenUsed="1"/>
+    <w:lsdException w:name="Table Simple 1" w:semiHidden="1" w:unhideWhenUsed="1"/>
+    <w:lsdException w:name="Table Simple 2" w:semiHidden="1" w:unhideWhenUsed="1"/>
+    <w:lsdException w:name="Table Simple 3" w:semiHidden="1" w:unhideWhenUsed="1"/>
+    <w:lsdException w:name="Table Classic 1" w:semiHidden="1" w:unhideWhenUsed="1"/>
+    <w:lsdException w:name="Table Classic 2" w:semiHidden="1" w:unhideWhenUsed="1"/>
+    <w:lsdException w:name="Table Classic 3" w:semiHidden="1" w:unhideWhenUsed="1"/>
+    <w:lsdException w:name="Table Classic 4" w:semiHidden="1" w:unhideWhenUsed="1"/>
+    <w:lsdException w:name="Table Colorful 1" w:semiHidden="1" w:unhideWhenUsed="1"/>
+    <w:lsdException w:name="Table Colorful 2" w:semiHidden="1" w:unhideWhenUsed="1"/>
+    <w:lsdException w:name="Table Colorful 3" w:semiHidden="1" w:unhideWhenUsed="1"/>
+    <w:lsdException w:name="Table Columns 1" w:semiHidden="1" w:unhideWhenUsed="1"/>
+    <w:lsdException w:name="Table Columns 2" w:semiHidden="1" w:unhideWhenUsed="1"/>
+    <w:lsdException w:name="Table Columns 3" w:semiHidden="1" w:unhideWhenUsed="1"/>
+    <w:lsdException w:name="Table Columns 4" w:semiHidden="1" w:unhideWhenUsed="1"/>
+    <w:lsdException w:name="Table Columns 5" w:semiHidden="1" w:unhideWhenUsed="1"/>
+    <w:lsdException w:name="Table Grid 1" w:semiHidden="1" w:unhideWhenUsed="1"/>
+    <w:lsdException w:name="Table Grid 2" w:semiHidden="1" w:unhideWhenUsed="1"/>
+    <w:lsdException w:name="Table Grid 3" w:semiHidden="1" w:unhideWhenUsed="1"/>
+    <w:lsdException w:name="Table Grid 4" w:semiHidden="1" w:unhideWhenUsed="1"/>
+    <w:lsdException w:name="Table Grid 5" w:semiHidden="1" w:unhideWhenUsed="1"/>
+    <w:lsdException w:name="Table Grid 6" w:semiHidden="1" w:unhideWhenUsed="1"/>
+    <w:lsdException w:name="Table Grid 7" w:semiHidden="1" w:unhideWhenUsed="1"/>
+    <w:lsdException w:name="Table Grid 8" w:semiHidden="1" w:unhideWhenUsed="1"/>
+    <w:lsdException w:name="Table List 1" w:semiHidden="1" w:unhideWhenUsed="1"/>
+    <w:lsdException w:name="Table List 2" w:semiHidden="1" w:unhideWhenUsed="1"/>
+    <w:lsdException w:name="Table List 3" w:semiHidden="1" w:unhideWhenUsed="1"/>
+    <w:lsdException w:name="Table List 4" w:semiHidden="1" w:unhideWhenUsed="1"/>
+    <w:lsdException w:name="Table List 5" w:semiHidden="1" w:unhideWhenUsed="1"/>
+    <w:lsdException w:name="Table List 6" w:semiHidden="1" w:unhideWhenUsed="1"/>
+    <w:lsdException w:name="Table List 7" w:semiHidden="1" w:unhideWhenUsed="1"/>
+    <w:lsdException w:name="Table List 8" w:semiHidden="1" w:unhideWhenUsed="1"/>
+    <w:lsdException w:name="Table 3D effects 1" w:semiHidden="1" w:unhideWhenUsed="1"/>
+    <w:lsdException w:name="Table 3D effects 2" w:semiHidden="1" w:unhideWhenUsed="1"/>
+    <w:lsdException w:name="Table 3D effects 3" w:semiHidden="1" w:unhideWhenUsed="1"/>
+    <w:lsdException w:name="Table Contemporary" w:semiHidden="1" w:unhideWhenUsed="1"/>
+    <w:lsdException w:name="Table Elegant" w:semiHidden="1" w:unhideWhenUsed="1"/>
+    <w:lsdException w:name="Table Professional" w:semiHidden="1" w:unhideWhenUsed="1"/>
+    <w:lsdException w:name="Table Subtle 1" w:semiHidden="1" w:unhideWhenUsed="1"/>
+    <w:lsdException w:name="Table Subtle 2" w:semiHidden="1" w:unhideWhenUsed="1"/>
+    <w:lsdException w:name="Table Web 1" w:semiHidden="1" w:unhideWhenUsed="1"/>
+    <w:lsdException w:name="Table Web 2" w:semiHidden="1" w:unhideWhenUsed="1"/>
+    <w:lsdException w:name="Table Web 3" w:semiHidden="1" w:unhideWhenUsed="1"/>
+    <w:lsdException w:name="Balloon Text" w:semiHidden="1" w:unhideWhenUsed="1"/>
+    <w:lsdException w:name="Table Grid" w:semiHidden="1" w:uiPriority="39" w:unhideWhenUsed="1"/>
+    <w:lsdException w:name="Table Theme" w:semiHidden="1" w:unhideWhenUsed="1"/>
+    <w:lsdException w:name="Placeholder Text" w:semiHidden="1"/>
+    <w:lsdException w:name="No Spacing" w:uiPriority="1" w:qFormat="1"/>
+    <w:lsdException w:name="Light Shading" w:uiPriority="60"/>
+    <w:lsdException w:name="Light List" w:uiPriority="61"/>
+    <w:lsdException w:name="Light Grid" w:uiPriority="62"/>
+    <w:lsdException w:name="Medium Shading 1" w:uiPriority="63"/>
+    <w:lsdException w:name="Medium Shading 2" w:uiPriority="64"/>
+    <w:lsdException w:name="Medium List 1" w:uiPriority="65"/>
+    <w:lsdException w:name="Medium List 2" w:uiPriority="66"/>
+    <w:lsdException w:name="Medium Grid 1" w:uiPriority="67"/>
+    <w:lsdException w:name="Medium Grid 2" w:uiPriority="68"/>
+    <w:lsdException w:name="Medium Grid 3" w:uiPriority="69"/>
+    <w:lsdException w:name="Dark List" w:uiPriority="70"/>
+    <w:lsdException w:name="Colorful Shading" w:uiPriority="71"/>
+    <w:lsdException w:name="Colorful List" w:uiPriority="72"/>
+    <w:lsdException w:name="Colorful Grid" w:uiPriority="73"/>
+    <w:lsdException w:name="Light Shading Accent 1" w:uiPriority="60"/>
+    <w:lsdException w:name="Light List Accent 1" w:uiPriority="61"/>
+    <w:lsdException w:name="Light Grid Accent 1" w:uiPriority="62"/>
+    <w:lsdException w:name="Medium Shading 1 Accent 1" w:uiPriority="63"/>
+    <w:lsdException w:name="Medium Shading 2 Accent 1" w:uiPriority="64"/>
+    <w:lsdException w:name="Medium List 1 Accent 1" w:uiPriority="65"/>
+    <w:lsdException w:name="Revision" w:semiHidden="1"/>
+    <w:lsdException w:name="List Paragraph" w:uiPriority="34" w:qFormat="1"/>
+    <w:lsdException w:name="Quote" w:uiPriority="29" w:qFormat="1"/>
+    <w:lsdException w:name="Intense Quote" w:uiPriority="30" w:qFormat="1"/>
+    <w:lsdException w:name="Medium List 2 Accent 1" w:uiPriority="66"/>
+    <w:lsdException w:name="Medium Grid 1 Accent 1" w:uiPriority="67"/>
+    <w:lsdException w:name="Medium Grid 2 Accent 1" w:uiPriority="68"/>
+    <w:lsdException w:name="Medium Grid 3 Accent 1" w:uiPriority="69"/>
+    <w:lsdException w:name="Dark List Accent 1" w:uiPriority="70"/>
+    <w:lsdException w:name="Colorful Shading Accent 1" w:uiPriority="71"/>
+    <w:lsdException w:name="Colorful List Accent 1" w:uiPriority="72"/>
+    <w:lsdException w:name="Colorful Grid Accent 1" w:uiPriority="73"/>
+    <w:lsdException w:name="Light Shading Accent 2" w:uiPriority="60"/>
+    <w:lsdException w:name="Light List Accent 2" w:uiPriority="61"/>
+    <w:lsdException w:name="Light Grid Accent 2" w:uiPriority="62"/>
+    <w:lsdException w:name="Medium Shading 1 Accent 2" w:uiPriority="63"/>
+    <w:lsdException w:name="Medium Shading 2 Accent 2" w:uiPriority="64"/>
+    <w:lsdException w:name="Medium List 1 Accent 2" w:uiPriority="65"/>
+    <w:lsdException w:name="Medium List 2 Accent 2" w:uiPriority="66"/>
+    <w:lsdException w:name="Medium Grid 1 Accent 2" w:uiPriority="67"/>
+    <w:lsdException w:name="Medium Grid 2 Accent 2" w:uiPriority="68"/>
+    <w:lsdException w:name="Medium Grid 3 Accent 2" w:uiPriority="69"/>
+    <w:lsdException w:name="Dark List Accent 2" w:uiPriority="70"/>
+    <w:lsdException w:name="Colorful Shading Accent 2" w:uiPriority="71"/>
+    <w:lsdException w:name="Colorful List Accent 2" w:uiPriority="72"/>
+    <w:lsdException w:name="Colorful Grid Accent 2" w:uiPriority="73"/>
+    <w:lsdException w:name="Light Shading Accent 3" w:uiPriority="60"/>
+    <w:lsdException w:name="Light List Accent 3" w:uiPriority="61"/>
+    <w:lsdException w:name="Light Grid Accent 3" w:uiPriority="62"/>
+    <w:lsdException w:name="Medium Shading 1 Accent 3" w:uiPriority="63"/>
+    <w:lsdException w:name="Medium Shading 2 Accent 3" w:uiPriority="64"/>
+    <w:lsdException w:name="Medium List 1 Accent 3" w:uiPriority="65"/>
+    <w:lsdException w:name="Medium List 2 Accent 3" w:uiPriority="66"/>
+    <w:lsdException w:name="Medium Grid 1 Accent 3" w:uiPriority="67"/>
+    <w:lsdException w:name="Medium Grid 2 Accent 3" w:uiPriority="68"/>
+    <w:lsdException w:name="Medium Grid 3 Accent 3" w:uiPriority="69"/>
+    <w:lsdException w:name="Dark List Accent 3" w:uiPriority="70"/>
+    <w:lsdException w:name="Colorful Shading Accent 3" w:uiPriority="71"/>
+    <w:lsdException w:name="Colorful List Accent 3" w:uiPriority="72"/>
+    <w:lsdException w:name="Colorful Grid Accent 3" w:uiPriority="73"/>
+    <w:lsdException w:name="Light Shading Accent 4" w:uiPriority="60"/>
+    <w:lsdException w:name="Light List Accent 4" w:uiPriority="61"/>
+    <w:lsdException w:name="Light Grid Accent 4" w:uiPriority="62"/>
+    <w:lsdException w:name="Medium Shading 1 Accent 4" w:uiPriority="63"/>
+    <w:lsdException w:name="Medium Shading 2 Accent 4" w:uiPriority="64"/>
+    <w:lsdException w:name="Medium List 1 Accent 4" w:uiPriority="65"/>
+    <w:lsdException w:name="Medium List 2 Accent 4" w:uiPriority="66"/>
+    <w:lsdException w:name="Medium Grid 1 Accent 4" w:uiPriority="67"/>
+    <w:lsdException w:name="Medium Grid 2 Accent 4" w:uiPriority="68"/>
+    <w:lsdException w:name="Medium Grid 3 Accent 4" w:uiPriority="69"/>
+    <w:lsdException w:name="Dark List Accent 4" w:uiPriority="70"/>
+    <w:lsdException w:name="Colorful Shading Accent 4" w:uiPriority="71"/>
+    <w:lsdException w:name="Colorful List Accent 4" w:uiPriority="72"/>
+    <w:lsdException w:name="Colorful Grid Accent 4" w:uiPriority="73"/>
+    <w:lsdException w:name="Light Shading Accent 5" w:uiPriority="60"/>
+    <w:lsdException w:name="Light List Accent 5" w:uiPriority="61"/>
+    <w:lsdException w:name="Light Grid Accent 5" w:uiPriority="62"/>
+    <w:lsdException w:name="Medium Shading 1 Accent 5" w:uiPriority="63"/>
+    <w:lsdException w:name="Medium Shading 2 Accent 5" w:uiPriority="64"/>
+    <w:lsdException w:name="Medium List 1 Accent 5" w:uiPriority="65"/>
+    <w:lsdException w:name="Medium List 2 Accent 5" w:uiPriority="66"/>
+    <w:lsdException w:name="Medium Grid 1 Accent 5" w:uiPriority="67"/>
+    <w:lsdException w:name="Medium Grid 2 Accent 5" w:uiPriority="68"/>
+    <w:lsdException w:name="Medium Grid 3 Accent 5" w:uiPriority="69"/>
+    <w:lsdException w:name="Dark List Accent 5" w:uiPriority="70"/>
+    <w:lsdException w:name="Colorful Shading Accent 5" w:uiPriority="71"/>
+    <w:lsdException w:name="Colorful List Accent 5" w:uiPriority="72"/>
+    <w:lsdException w:name="Colorful Grid Accent 5" w:uiPriority="73"/>
+    <w:lsdException w:name="Light Shading Accent 6" w:uiPriority="60"/>
+    <w:lsdException w:name="Light List Accent 6" w:uiPriority="61"/>
+    <w:lsdException w:name="Light Grid Accent 6" w:uiPriority="62"/>
+    <w:lsdException w:name="Medium Shading 1 Accent 6" w:uiPriority="63"/>
+    <w:lsdException w:name="Medium Shading 2 Accent 6" w:uiPriority="64"/>
+    <w:lsdException w:name="Medium List 1 Accent 6" w:uiPriority="65"/>
+    <w:lsdException w:name="Medium List 2 Accent 6" w:uiPriority="66"/>
+    <w:lsdException w:name="Medium Grid 1 Accent 6" w:uiPriority="67"/>
+    <w:lsdException w:name="Medium Grid 2 Accent 6" w:uiPriority="68"/>
+    <w:lsdException w:name="Medium Grid 3 Accent 6" w:uiPriority="69"/>
+    <w:lsdException w:name="Dark List Accent 6" w:uiPriority="70"/>
+    <w:lsdException w:name="Colorful Shading Accent 6" w:uiPriority="71"/>
+    <w:lsdException w:name="Colorful List Accent 6" w:uiPriority="72"/>
+    <w:lsdException w:name="Colorful Grid Accent 6" w:uiPriority="73"/>
+    <w:lsdException w:name="Subtle Emphasis" w:uiPriority="19" w:qFormat="1"/>
+    <w:lsdException w:name="Intense Emphasis" w:uiPriority="21" w:qFormat="1"/>
+    <w:lsdException w:name="Subtle Reference" w:uiPriority="31" w:qFormat="1"/>
+    <w:lsdException w:name="Intense Reference" w:uiPriority="32" w:qFormat="1"/>
+    <w:lsdException w:name="Book Title" w:uiPriority="33" w:qFormat="1"/>
+    <w:lsdException w:name="Bibliography" w:semiHidden="1" w:uiPriority="37" w:unhideWhenUsed="1"/>
+    <w:lsdException w:name="TOC Heading" w:semiHidden="1" w:uiPriority="39" w:unhideWhenUsed="1" w:qFormat="1"/>
+    <w:lsdException w:name="Plain Table 1" w:uiPriority="41"/>
+    <w:lsdException w:name="Plain Table 2" w:uiPriority="42"/>
+    <w:lsdException w:name="Plain Table 3" w:uiPriority="43"/>
+    <w:lsdException w:name="Plain Table 4" w:uiPriority="44"/>
+    <w:lsdException w:name="Plain Table 5" w:uiPriority="45"/>
+    <w:lsdException w:name="Grid Table Light" w:uiPriority="40"/>
+    <w:lsdException w:name="Grid Table 1 Light" w:uiPriority="46"/>
+    <w:lsdException w:name="Grid Table 2" w:uiPriority="47"/>
+    <w:lsdException w:name="Grid Table 3" w:uiPriority="48"/>
+    <w:lsdException w:name="Grid Table 4" w:uiPriority="49"/>
+    <w:lsdException w:name="Grid Table 5 Dark" w:uiPriority="50"/>
+    <w:lsdException w:name="Grid Table 6 Colorful" w:uiPriority="51"/>
+    <w:lsdException w:name="Grid Table 7 Colorful" w:uiPriority="52"/>
+    <w:lsdException w:name="Grid Table 1 Light Accent 1" w:uiPriority="46"/>
+    <w:lsdException w:name="Grid Table 2 Accent 1" w:uiPriority="47"/>
+    <w:lsdException w:name="Grid Table 3 Accent 1" w:uiPriority="48"/>
+    <w:lsdException w:name="Grid Table 4 Accent 1" w:uiPriority="49"/>
+    <w:lsdException w:name="Grid Table 5 Dark Accent 1" w:uiPriority="50"/>
+    <w:lsdException w:name="Grid Table 6 Colorful Accent 1" w:uiPriority="51"/>
+    <w:lsdException w:name="Grid Table 7 Colorful Accent 1" w:uiPriority="52"/>
+    <w:lsdException w:name="Grid Table 1 Light Accent 2" w:uiPriority="46"/>
+    <w:lsdException w:name="Grid Table 2 Accent 2" w:uiPriority="47"/>
+    <w:lsdException w:name="Grid Table 3 Accent 2" w:uiPriority="48"/>
+    <w:lsdException w:name="Grid Table 4 Accent 2" w:uiPriority="49"/>
+    <w:lsdException w:name="Grid Table 5 Dark Accent 2" w:uiPriority="50"/>
+    <w:lsdException w:name="Grid Table 6 Colorful Accent 2" w:uiPriority="51"/>
+    <w:lsdException w:name="Grid Table 7 Colorful Accent 2" w:uiPriority="52"/>
+    <w:lsdException w:name="Grid Table 1 Light Accent 3" w:uiPriority="46"/>
+    <w:lsdException w:name="Grid Table 2 Accent 3" w:uiPriority="47"/>
+    <w:lsdException w:name="Grid Table 3 Accent 3" w:uiPriority="48"/>
+    <w:lsdException w:name="Grid Table 4 Accent 3" w:uiPriority="49"/>
+    <w:lsdException w:name="Grid Table 5 Dark Accent 3" w:uiPriority="50"/>
+    <w:lsdException w:name="Grid Table 6 Colorful Accent 3" w:uiPriority="51"/>
+    <w:lsdException w:name="Grid Table 7 Colorful Accent 3" w:uiPriority="52"/>
+    <w:lsdException w:name="Grid Table 1 Light Accent 4" w:uiPriority="46"/>
+    <w:lsdException w:name="Grid Table 2 Accent 4" w:uiPriority="47"/>
+    <w:lsdException w:name="Grid Table 3 Accent 4" w:uiPriority="48"/>
+    <w:lsdException w:name="Grid Table 4 Accent 4" w:uiPriority="49"/>
+    <w:lsdException w:name="Grid Table 5 Dark Accent 4" w:uiPriority="50"/>
+    <w:lsdException w:name="Grid Table 6 Colorful Accent 4" w:uiPriority="51"/>
+    <w:lsdException w:name="Grid Table 7 Colorful Accent 4" w:uiPriority="52"/>
+    <w:lsdException w:name="Grid Table 1 Light Accent 5" w:uiPriority="46"/>
+    <w:lsdException w:name="Grid Table 2 Accent 5" w:uiPriority="47"/>
+    <w:lsdException w:name="Grid Table 3 Accent 5" w:uiPriority="48"/>
+    <w:lsdException w:name="Grid Table 4 Accent 5" w:uiPriority="49"/>
+    <w:lsdException w:name="Grid Table 5 Dark Accent 5" w:uiPriority="50"/>
+    <w:lsdException w:name="Grid Table 6 Colorful Accent 5" w:uiPriority="51"/>
+    <w:lsdException w:name="Grid Table 7 Colorful Accent 5" w:uiPriority="52"/>
+    <w:lsdException w:name="Grid Table 1 Light Accent 6" w:uiPriority="46"/>
+    <w:lsdException w:name="Grid Table 2 Accent 6" w:uiPriority="47"/>
+    <w:lsdException w:name="Grid Table 3 Accent 6" w:uiPriority="48"/>
+    <w:lsdException w:name="Grid Table 4 Accent 6" w:uiPriority="49"/>
+    <w:lsdException w:name="Grid Table 5 Dark Accent 6" w:uiPriority="50"/>
+    <w:lsdException w:name="Grid Table 6 Colorful Accent 6" w:uiPriority="51"/>
+    <w:lsdException w:name="Grid Table 7 Colorful Accent 6" w:uiPriority="52"/>
+    <w:lsdException w:name="List Table 1 Light" w:uiPriority="46"/>
+    <w:lsdException w:name="List Table 2" w:uiPriority="47"/>
+    <w:lsdException w:name="List Table 3" w:uiPriority="48"/>
+    <w:lsdException w:name="List Table 4" w:uiPriority="49"/>
+    <w:lsdException w:name="List Table 5 Dark" w:uiPriority="50"/>
+    <w:lsdException w:name="List Table 6 Colorful" w:uiPriority="51"/>
+    <w:lsdException w:name="List Table 7 Colorful" w:uiPriority="52"/>
+    <w:lsdException w:name="List Table 1 Light Accent 1" w:uiPriority="46"/>
+    <w:lsdException w:name="List Table 2 Accent 1" w:uiPriority="47"/>
+    <w:lsdException w:name="List Table 3 Accent 1" w:uiPriority="48"/>
+    <w:lsdException w:name="List Table 4 Accent 1" w:uiPriority="49"/>
+    <w:lsdException w:name="List Table 5 Dark Accent 1" w:uiPriority="50"/>
+    <w:lsdException w:name="List Table 6 Colorful Accent 1" w:uiPriority="51"/>
+    <w:lsdException w:name="List Table 7 Colorful Accent 1" w:uiPriority="52"/>
+    <w:lsdException w:name="List Table 1 Light Accent 2" w:uiPriority="46"/>
+    <w:lsdException w:name="List Table 2 Accent 2" w:uiPriority="47"/>
+    <w:lsdException w:name="List Table 3 Accent 2" w:uiPriority="48"/>
+    <w:lsdException w:name="List Table 4 Accent 2" w:uiPriority="49"/>
+    <w:lsdException w:name="List Table 5 Dark Accent 2" w:uiPriority="50"/>
+    <w:lsdException w:name="List Table 6 Colorful Accent 2" w:uiPriority="51"/>
+    <w:lsdException w:name="List Table 7 Colorful Accent 2" w:uiPriority="52"/>
+    <w:lsdException w:name="List Table 1 Light Accent 3" w:uiPriority="46"/>
+    <w:lsdException w:name="List Table 2 Accent 3" w:uiPriority="47"/>
+    <w:lsdException w:name="List Table 3 Accent 3" w:uiPriority="48"/>
+    <w:lsdException w:name="List Table 4 Accent 3" w:uiPriority="49"/>
+    <w:lsdException w:name="List Table 5 Dark Accent 3" w:uiPriority="50"/>
+    <w:lsdException w:name="List Table 6 Colorful Accent 3" w:uiPriority="51"/>
+    <w:lsdException w:name="List Table 7 Colorful Accent 3" w:uiPriority="52"/>
+    <w:lsdException w:name="List Table 1 Light Accent 4" w:uiPriority="46"/>
+    <w:lsdException w:name="List Table 2 Accent 4" w:uiPriority="47"/>
+    <w:lsdException w:name="List Table 3 Accent 4" w:uiPriority="48"/>
+    <w:lsdException w:name="List Table 4 Accent 4" w:uiPriority="49"/>
+    <w:lsdException w:name="List Table 5 Dark Accent 4" w:uiPriority="50"/>
+    <w:lsdException w:name="List Table 6 Colorful Accent 4" w:uiPriority="51"/>
+    <w:lsdException w:name="List Table 7 Colorful Accent 4" w:uiPriority="52"/>
+    <w:lsdException w:name="List Table 1 Light Accent 5" w:uiPriority="46"/>
+    <w:lsdException w:name="List Table 2 Accent 5" w:uiPriority="47"/>
+    <w:lsdException w:name="List Table 3 Accent 5" w:uiPriority="48"/>
+    <w:lsdException w:name="List Table 4 Accent 5" w:uiPriority="49"/>
+    <w:lsdException w:name="List Table 5 Dark Accent 5" w:uiPriority="50"/>
+    <w:lsdException w:name="List Table 6 Colorful Accent 5" w:uiPriority="51"/>
+    <w:lsdException w:name="List Table 7 Colorful Accent 5" w:uiPriority="52"/>
+    <w:lsdException w:name="List Table 1 Light Accent 6" w:uiPriority="46"/>
+    <w:lsdException w:name="List Table 2 Accent 6" w:uiPriority="47"/>
+    <w:lsdException w:name="List Table 3 Accent 6" w:uiPriority="48"/>
+    <w:lsdException w:name="List Table 4 Accent 6" w:uiPriority="49"/>
+    <w:lsdException w:name="List Table 5 Dark Accent 6" w:uiPriority="50"/>
+    <w:lsdException w:name="List Table 6 Colorful Accent 6" w:uiPriority="51"/>
+    <w:lsdException w:name="List Table 7 Colorful Accent 6" w:uiPriority="52"/>
+    <w:lsdException w:name="Mention" w:semiHidden="1" w:unhideWhenUsed="1"/>
+    <w:lsdException w:name="Smart Hyperlink" w:semiHidden="1" w:unhideWhenUsed="1"/>
+    <w:lsdException w:name="Hashtag" w:semiHidden="1" w:unhideWhenUsed="1"/>
+    <w:lsdException w:name="Unresolved Mention" w:semiHidden="1" w:unhideWhenUsed="1"/>
+    <w:lsdException w:name="Smart Link" w:semiHidden="1" w:unhideWhenUsed="1"/>
   </w:latentStyles>
   <w:style w:type="paragraph" w:default="1" w:styleId="Normal">
     <w:name w:val="Normal"/>
@@ -13576,6 +13829,7 @@
   <w:style w:type="character" w:default="1" w:styleId="Fuentedeprrafopredeter">
     <w:name w:val="Default Paragraph Font"/>
     <w:uiPriority w:val="1"/>
+    <w:semiHidden/>
     <w:unhideWhenUsed/>
   </w:style>
   <w:style w:type="table" w:default="1" w:styleId="Tablanormal">
@@ -13648,7 +13902,7 @@
       <w:noProof w:val="0"/>
     </w:rPr>
   </w:style>
-  <w:style w:type="paragraph" w:styleId="Epgrafe">
+  <w:style w:type="paragraph" w:styleId="Descripcin">
     <w:name w:val="caption"/>
     <w:basedOn w:val="Normal"/>
     <w:next w:val="Normal"/>
@@ -13668,8 +13922,8 @@
       <w:szCs w:val="18"/>
     </w:rPr>
   </w:style>
-  <w:style w:type="table" w:customStyle="1" w:styleId="GridTable2">
-    <w:name w:val="Grid Table 2"/>
+  <w:style w:type="table" w:customStyle="1" w:styleId="Tabladecuadrcula21">
+    <w:name w:val="Tabla de cuadrícula 21"/>
     <w:basedOn w:val="Tablanormal"/>
     <w:uiPriority w:val="47"/>
     <w:rsid w:val="005C50D1"/>
@@ -13679,19 +13933,12 @@
     <w:tblPr>
       <w:tblStyleRowBandSize w:val="1"/>
       <w:tblStyleColBandSize w:val="1"/>
-      <w:tblInd w:w="0" w:type="dxa"/>
       <w:tblBorders>
         <w:top w:val="single" w:sz="2" w:space="0" w:color="666666" w:themeColor="text1" w:themeTint="99"/>
         <w:bottom w:val="single" w:sz="2" w:space="0" w:color="666666" w:themeColor="text1" w:themeTint="99"/>
         <w:insideH w:val="single" w:sz="2" w:space="0" w:color="666666" w:themeColor="text1" w:themeTint="99"/>
         <w:insideV w:val="single" w:sz="2" w:space="0" w:color="666666" w:themeColor="text1" w:themeTint="99"/>
       </w:tblBorders>
-      <w:tblCellMar>
-        <w:top w:w="0" w:type="dxa"/>
-        <w:left w:w="108" w:type="dxa"/>
-        <w:bottom w:w="0" w:type="dxa"/>
-        <w:right w:w="108" w:type="dxa"/>
-      </w:tblCellMar>
     </w:tblPr>
     <w:tblStylePr w:type="firstRow">
       <w:rPr>
@@ -13750,8 +13997,8 @@
       </w:tcPr>
     </w:tblStylePr>
   </w:style>
-  <w:style w:type="table" w:customStyle="1" w:styleId="GridTable2Accent3">
-    <w:name w:val="Grid Table 2 Accent 3"/>
+  <w:style w:type="table" w:customStyle="1" w:styleId="Tablaconcuadrcula2-nfasis31">
+    <w:name w:val="Tabla con cuadrícula 2 - Énfasis 31"/>
     <w:basedOn w:val="Tablanormal"/>
     <w:uiPriority w:val="47"/>
     <w:rsid w:val="00392066"/>
@@ -13761,565 +14008,12 @@
     <w:tblPr>
       <w:tblStyleRowBandSize w:val="1"/>
       <w:tblStyleColBandSize w:val="1"/>
-      <w:tblInd w:w="0" w:type="dxa"/>
       <w:tblBorders>
         <w:top w:val="single" w:sz="2" w:space="0" w:color="C9C9C9" w:themeColor="accent3" w:themeTint="99"/>
         <w:bottom w:val="single" w:sz="2" w:space="0" w:color="C9C9C9" w:themeColor="accent3" w:themeTint="99"/>
         <w:insideH w:val="single" w:sz="2" w:space="0" w:color="C9C9C9" w:themeColor="accent3" w:themeTint="99"/>
         <w:insideV w:val="single" w:sz="2" w:space="0" w:color="C9C9C9" w:themeColor="accent3" w:themeTint="99"/>
       </w:tblBorders>
-      <w:tblCellMar>
-        <w:top w:w="0" w:type="dxa"/>
-        <w:left w:w="108" w:type="dxa"/>
-        <w:bottom w:w="0" w:type="dxa"/>
-        <w:right w:w="108" w:type="dxa"/>
-      </w:tblCellMar>
-    </w:tblPr>
-    <w:tblStylePr w:type="firstRow">
-      <w:rPr>
-        <w:b/>
-        <w:bCs/>
-      </w:rPr>
-      <w:tblPr/>
-      <w:tcPr>
-        <w:tcBorders>
-          <w:top w:val="nil"/>
-          <w:bottom w:val="single" w:sz="12" w:space="0" w:color="C9C9C9" w:themeColor="accent3" w:themeTint="99"/>
-          <w:insideH w:val="nil"/>
-          <w:insideV w:val="nil"/>
-        </w:tcBorders>
-        <w:shd w:val="clear" w:color="auto" w:fill="FFFFFF" w:themeFill="background1"/>
-      </w:tcPr>
-    </w:tblStylePr>
-    <w:tblStylePr w:type="lastRow">
-      <w:rPr>
-        <w:b/>
-        <w:bCs/>
-      </w:rPr>
-      <w:tblPr/>
-      <w:tcPr>
-        <w:tcBorders>
-          <w:top w:val="double" w:sz="2" w:space="0" w:color="C9C9C9" w:themeColor="accent3" w:themeTint="99"/>
-          <w:bottom w:val="nil"/>
-          <w:insideH w:val="nil"/>
-          <w:insideV w:val="nil"/>
-        </w:tcBorders>
-        <w:shd w:val="clear" w:color="auto" w:fill="FFFFFF" w:themeFill="background1"/>
-      </w:tcPr>
-    </w:tblStylePr>
-    <w:tblStylePr w:type="firstCol">
-      <w:rPr>
-        <w:b/>
-        <w:bCs/>
-      </w:rPr>
-    </w:tblStylePr>
-    <w:tblStylePr w:type="lastCol">
-      <w:rPr>
-        <w:b/>
-        <w:bCs/>
-      </w:rPr>
-    </w:tblStylePr>
-    <w:tblStylePr w:type="band1Vert">
-      <w:tblPr/>
-      <w:tcPr>
-        <w:shd w:val="clear" w:color="auto" w:fill="EDEDED" w:themeFill="accent3" w:themeFillTint="33"/>
-      </w:tcPr>
-    </w:tblStylePr>
-    <w:tblStylePr w:type="band1Horz">
-      <w:tblPr/>
-      <w:tcPr>
-        <w:shd w:val="clear" w:color="auto" w:fill="EDEDED" w:themeFill="accent3" w:themeFillTint="33"/>
-      </w:tcPr>
-    </w:tblStylePr>
-  </w:style>
-  <w:style w:type="character" w:customStyle="1" w:styleId="Ttulo1Car">
-    <w:name w:val="Título 1 Car"/>
-    <w:basedOn w:val="Fuentedeprrafopredeter"/>
-    <w:link w:val="Ttulo1"/>
-    <w:uiPriority w:val="9"/>
-    <w:rsid w:val="001826C9"/>
-    <w:rPr>
-      <w:rFonts w:asciiTheme="majorHAnsi" w:eastAsiaTheme="majorEastAsia" w:hAnsiTheme="majorHAnsi" w:cstheme="majorBidi"/>
-      <w:noProof/>
-      <w:color w:val="2F5496" w:themeColor="accent1" w:themeShade="BF"/>
-      <w:sz w:val="32"/>
-      <w:szCs w:val="32"/>
-    </w:rPr>
-  </w:style>
-  <w:style w:type="character" w:customStyle="1" w:styleId="Ttulo2Car">
-    <w:name w:val="Título 2 Car"/>
-    <w:basedOn w:val="Fuentedeprrafopredeter"/>
-    <w:link w:val="Ttulo2"/>
-    <w:uiPriority w:val="9"/>
-    <w:rsid w:val="001826C9"/>
-    <w:rPr>
-      <w:rFonts w:asciiTheme="majorHAnsi" w:eastAsiaTheme="majorEastAsia" w:hAnsiTheme="majorHAnsi" w:cstheme="majorBidi"/>
-      <w:noProof/>
-      <w:color w:val="2F5496" w:themeColor="accent1" w:themeShade="BF"/>
-      <w:sz w:val="26"/>
-      <w:szCs w:val="26"/>
-    </w:rPr>
-  </w:style>
-  <w:style w:type="paragraph" w:styleId="NormalWeb">
-    <w:name w:val="Normal (Web)"/>
-    <w:basedOn w:val="Normal"/>
-    <w:uiPriority w:val="99"/>
-    <w:semiHidden/>
-    <w:unhideWhenUsed/>
-    <w:rsid w:val="00DF3612"/>
-    <w:pPr>
-      <w:spacing w:before="100" w:beforeAutospacing="1" w:after="100" w:afterAutospacing="1" w:line="240" w:lineRule="auto"/>
-    </w:pPr>
-    <w:rPr>
-      <w:rFonts w:ascii="Times New Roman" w:eastAsia="Times New Roman" w:hAnsi="Times New Roman" w:cs="Times New Roman"/>
-      <w:noProof w:val="0"/>
-      <w:sz w:val="24"/>
-      <w:szCs w:val="24"/>
-      <w:lang w:val="es-CO" w:eastAsia="es-ES_tradnl"/>
-    </w:rPr>
-  </w:style>
-  <w:style w:type="paragraph" w:styleId="Textodeglobo">
-    <w:name w:val="Balloon Text"/>
-    <w:basedOn w:val="Normal"/>
-    <w:link w:val="TextodegloboCar"/>
-    <w:uiPriority w:val="99"/>
-    <w:semiHidden/>
-    <w:unhideWhenUsed/>
-    <w:rsid w:val="005B4B9B"/>
-    <w:pPr>
-      <w:spacing w:after="0" w:line="240" w:lineRule="auto"/>
-    </w:pPr>
-    <w:rPr>
-      <w:rFonts w:ascii="Tahoma" w:hAnsi="Tahoma" w:cs="Tahoma"/>
-      <w:sz w:val="16"/>
-      <w:szCs w:val="16"/>
-    </w:rPr>
-  </w:style>
-  <w:style w:type="character" w:customStyle="1" w:styleId="TextodegloboCar">
-    <w:name w:val="Texto de globo Car"/>
-    <w:basedOn w:val="Fuentedeprrafopredeter"/>
-    <w:link w:val="Textodeglobo"/>
-    <w:uiPriority w:val="99"/>
-    <w:semiHidden/>
-    <w:rsid w:val="005B4B9B"/>
-    <w:rPr>
-      <w:rFonts w:ascii="Tahoma" w:hAnsi="Tahoma" w:cs="Tahoma"/>
-      <w:noProof/>
-      <w:sz w:val="16"/>
-      <w:szCs w:val="16"/>
-    </w:rPr>
-  </w:style>
-</w:styles>
-</file>
-
-<file path=word/stylesWithEffects.xml><?xml version="1.0" encoding="utf-8"?>
-<w:styles xmlns:wpc="http://schemas.microsoft.com/office/word/2010/wordprocessingCanvas" xmlns:mc="http://schemas.openxmlformats.org/markup-compatibility/2006" xmlns:o="urn:schemas-microsoft-com:office:office" xmlns:r="http://schemas.openxmlformats.org/officeDocument/2006/relationships" xmlns:m="http://schemas.openxmlformats.org/officeDocument/2006/math" xmlns:v="urn:schemas-microsoft-com:vml" xmlns:wp14="http://schemas.microsoft.com/office/word/2010/wordprocessingDrawing" xmlns:wp="http://schemas.openxmlformats.org/drawingml/2006/wordprocessingDrawing" xmlns:w10="urn:schemas-microsoft-com:office:word" xmlns:w="http://schemas.openxmlformats.org/wordprocessingml/2006/main" xmlns:w14="http://schemas.microsoft.com/office/word/2010/wordml" xmlns:wpg="http://schemas.microsoft.com/office/word/2010/wordprocessingGroup" xmlns:wpi="http://schemas.microsoft.com/office/word/2010/wordprocessingInk" xmlns:wne="http://schemas.microsoft.com/office/word/2006/wordml" xmlns:wps="http://schemas.microsoft.com/office/word/2010/wordprocessingShape" mc:Ignorable="w14 wp14">
-  <w:docDefaults>
-    <w:rPrDefault>
-      <w:rPr>
-        <w:rFonts w:asciiTheme="minorHAnsi" w:eastAsiaTheme="minorEastAsia" w:hAnsiTheme="minorHAnsi" w:cstheme="minorBidi"/>
-        <w:sz w:val="22"/>
-        <w:szCs w:val="22"/>
-        <w:lang w:val="en-US" w:eastAsia="ja-JP" w:bidi="ar-SA"/>
-      </w:rPr>
-    </w:rPrDefault>
-    <w:pPrDefault>
-      <w:pPr>
-        <w:spacing w:after="160" w:line="259" w:lineRule="auto"/>
-      </w:pPr>
-    </w:pPrDefault>
-  </w:docDefaults>
-  <w:latentStyles w:defLockedState="0" w:defUIPriority="99" w:defSemiHidden="1" w:defUnhideWhenUsed="1" w:defQFormat="0" w:count="267">
-    <w:lsdException w:name="Normal" w:semiHidden="0" w:uiPriority="0" w:unhideWhenUsed="0" w:qFormat="1"/>
-    <w:lsdException w:name="heading 1" w:semiHidden="0" w:uiPriority="9" w:unhideWhenUsed="0" w:qFormat="1"/>
-    <w:lsdException w:name="heading 2" w:uiPriority="9" w:qFormat="1"/>
-    <w:lsdException w:name="heading 3" w:uiPriority="9" w:qFormat="1"/>
-    <w:lsdException w:name="heading 4" w:uiPriority="9" w:qFormat="1"/>
-    <w:lsdException w:name="heading 5" w:uiPriority="9" w:qFormat="1"/>
-    <w:lsdException w:name="heading 6" w:uiPriority="9" w:qFormat="1"/>
-    <w:lsdException w:name="heading 7" w:uiPriority="9" w:qFormat="1"/>
-    <w:lsdException w:name="heading 8" w:uiPriority="9" w:qFormat="1"/>
-    <w:lsdException w:name="heading 9" w:uiPriority="9" w:qFormat="1"/>
-    <w:lsdException w:name="toc 1" w:uiPriority="39"/>
-    <w:lsdException w:name="toc 2" w:uiPriority="39"/>
-    <w:lsdException w:name="toc 3" w:uiPriority="39"/>
-    <w:lsdException w:name="toc 4" w:uiPriority="39"/>
-    <w:lsdException w:name="toc 5" w:uiPriority="39"/>
-    <w:lsdException w:name="toc 6" w:uiPriority="39"/>
-    <w:lsdException w:name="toc 7" w:uiPriority="39"/>
-    <w:lsdException w:name="toc 8" w:uiPriority="39"/>
-    <w:lsdException w:name="toc 9" w:uiPriority="39"/>
-    <w:lsdException w:name="caption" w:uiPriority="35" w:qFormat="1"/>
-    <w:lsdException w:name="Title" w:semiHidden="0" w:uiPriority="10" w:unhideWhenUsed="0" w:qFormat="1"/>
-    <w:lsdException w:name="Default Paragraph Font" w:uiPriority="1"/>
-    <w:lsdException w:name="Subtitle" w:semiHidden="0" w:uiPriority="11" w:unhideWhenUsed="0" w:qFormat="1"/>
-    <w:lsdException w:name="Strong" w:semiHidden="0" w:uiPriority="22" w:unhideWhenUsed="0" w:qFormat="1"/>
-    <w:lsdException w:name="Emphasis" w:semiHidden="0" w:uiPriority="20" w:unhideWhenUsed="0" w:qFormat="1"/>
-    <w:lsdException w:name="Table Grid" w:semiHidden="0" w:uiPriority="39" w:unhideWhenUsed="0"/>
-    <w:lsdException w:name="Placeholder Text" w:unhideWhenUsed="0"/>
-    <w:lsdException w:name="No Spacing" w:semiHidden="0" w:uiPriority="1" w:unhideWhenUsed="0" w:qFormat="1"/>
-    <w:lsdException w:name="Light Shading" w:semiHidden="0" w:uiPriority="60" w:unhideWhenUsed="0"/>
-    <w:lsdException w:name="Light List" w:semiHidden="0" w:uiPriority="61" w:unhideWhenUsed="0"/>
-    <w:lsdException w:name="Light Grid" w:semiHidden="0" w:uiPriority="62" w:unhideWhenUsed="0"/>
-    <w:lsdException w:name="Medium Shading 1" w:semiHidden="0" w:uiPriority="63" w:unhideWhenUsed="0"/>
-    <w:lsdException w:name="Medium Shading 2" w:semiHidden="0" w:uiPriority="64" w:unhideWhenUsed="0"/>
-    <w:lsdException w:name="Medium List 1" w:semiHidden="0" w:uiPriority="65" w:unhideWhenUsed="0"/>
-    <w:lsdException w:name="Medium List 2" w:semiHidden="0" w:uiPriority="66" w:unhideWhenUsed="0"/>
-    <w:lsdException w:name="Medium Grid 1" w:semiHidden="0" w:uiPriority="67" w:unhideWhenUsed="0"/>
-    <w:lsdException w:name="Medium Grid 2" w:semiHidden="0" w:uiPriority="68" w:unhideWhenUsed="0"/>
-    <w:lsdException w:name="Medium Grid 3" w:semiHidden="0" w:uiPriority="69" w:unhideWhenUsed="0"/>
-    <w:lsdException w:name="Dark List" w:semiHidden="0" w:uiPriority="70" w:unhideWhenUsed="0"/>
-    <w:lsdException w:name="Colorful Shading" w:semiHidden="0" w:uiPriority="71" w:unhideWhenUsed="0"/>
-    <w:lsdException w:name="Colorful List" w:semiHidden="0" w:uiPriority="72" w:unhideWhenUsed="0"/>
-    <w:lsdException w:name="Colorful Grid" w:semiHidden="0" w:uiPriority="73" w:unhideWhenUsed="0"/>
-    <w:lsdException w:name="Light Shading Accent 1" w:semiHidden="0" w:uiPriority="60" w:unhideWhenUsed="0"/>
-    <w:lsdException w:name="Light List Accent 1" w:semiHidden="0" w:uiPriority="61" w:unhideWhenUsed="0"/>
-    <w:lsdException w:name="Light Grid Accent 1" w:semiHidden="0" w:uiPriority="62" w:unhideWhenUsed="0"/>
-    <w:lsdException w:name="Medium Shading 1 Accent 1" w:semiHidden="0" w:uiPriority="63" w:unhideWhenUsed="0"/>
-    <w:lsdException w:name="Medium Shading 2 Accent 1" w:semiHidden="0" w:uiPriority="64" w:unhideWhenUsed="0"/>
-    <w:lsdException w:name="Medium List 1 Accent 1" w:semiHidden="0" w:uiPriority="65" w:unhideWhenUsed="0"/>
-    <w:lsdException w:name="Revision" w:unhideWhenUsed="0"/>
-    <w:lsdException w:name="List Paragraph" w:semiHidden="0" w:uiPriority="34" w:unhideWhenUsed="0" w:qFormat="1"/>
-    <w:lsdException w:name="Quote" w:semiHidden="0" w:uiPriority="29" w:unhideWhenUsed="0" w:qFormat="1"/>
-    <w:lsdException w:name="Intense Quote" w:semiHidden="0" w:uiPriority="30" w:unhideWhenUsed="0" w:qFormat="1"/>
-    <w:lsdException w:name="Medium List 2 Accent 1" w:semiHidden="0" w:uiPriority="66" w:unhideWhenUsed="0"/>
-    <w:lsdException w:name="Medium Grid 1 Accent 1" w:semiHidden="0" w:uiPriority="67" w:unhideWhenUsed="0"/>
-    <w:lsdException w:name="Medium Grid 2 Accent 1" w:semiHidden="0" w:uiPriority="68" w:unhideWhenUsed="0"/>
-    <w:lsdException w:name="Medium Grid 3 Accent 1" w:semiHidden="0" w:uiPriority="69" w:unhideWhenUsed="0"/>
-    <w:lsdException w:name="Dark List Accent 1" w:semiHidden="0" w:uiPriority="70" w:unhideWhenUsed="0"/>
-    <w:lsdException w:name="Colorful Shading Accent 1" w:semiHidden="0" w:uiPriority="71" w:unhideWhenUsed="0"/>
-    <w:lsdException w:name="Colorful List Accent 1" w:semiHidden="0" w:uiPriority="72" w:unhideWhenUsed="0"/>
-    <w:lsdException w:name="Colorful Grid Accent 1" w:semiHidden="0" w:uiPriority="73" w:unhideWhenUsed="0"/>
-    <w:lsdException w:name="Light Shading Accent 2" w:semiHidden="0" w:uiPriority="60" w:unhideWhenUsed="0"/>
-    <w:lsdException w:name="Light List Accent 2" w:semiHidden="0" w:uiPriority="61" w:unhideWhenUsed="0"/>
-    <w:lsdException w:name="Light Grid Accent 2" w:semiHidden="0" w:uiPriority="62" w:unhideWhenUsed="0"/>
-    <w:lsdException w:name="Medium Shading 1 Accent 2" w:semiHidden="0" w:uiPriority="63" w:unhideWhenUsed="0"/>
-    <w:lsdException w:name="Medium Shading 2 Accent 2" w:semiHidden="0" w:uiPriority="64" w:unhideWhenUsed="0"/>
-    <w:lsdException w:name="Medium List 1 Accent 2" w:semiHidden="0" w:uiPriority="65" w:unhideWhenUsed="0"/>
-    <w:lsdException w:name="Medium List 2 Accent 2" w:semiHidden="0" w:uiPriority="66" w:unhideWhenUsed="0"/>
-    <w:lsdException w:name="Medium Grid 1 Accent 2" w:semiHidden="0" w:uiPriority="67" w:unhideWhenUsed="0"/>
-    <w:lsdException w:name="Medium Grid 2 Accent 2" w:semiHidden="0" w:uiPriority="68" w:unhideWhenUsed="0"/>
-    <w:lsdException w:name="Medium Grid 3 Accent 2" w:semiHidden="0" w:uiPriority="69" w:unhideWhenUsed="0"/>
-    <w:lsdException w:name="Dark List Accent 2" w:semiHidden="0" w:uiPriority="70" w:unhideWhenUsed="0"/>
-    <w:lsdException w:name="Colorful Shading Accent 2" w:semiHidden="0" w:uiPriority="71" w:unhideWhenUsed="0"/>
-    <w:lsdException w:name="Colorful List Accent 2" w:semiHidden="0" w:uiPriority="72" w:unhideWhenUsed="0"/>
-    <w:lsdException w:name="Colorful Grid Accent 2" w:semiHidden="0" w:uiPriority="73" w:unhideWhenUsed="0"/>
-    <w:lsdException w:name="Light Shading Accent 3" w:semiHidden="0" w:uiPriority="60" w:unhideWhenUsed="0"/>
-    <w:lsdException w:name="Light List Accent 3" w:semiHidden="0" w:uiPriority="61" w:unhideWhenUsed="0"/>
-    <w:lsdException w:name="Light Grid Accent 3" w:semiHidden="0" w:uiPriority="62" w:unhideWhenUsed="0"/>
-    <w:lsdException w:name="Medium Shading 1 Accent 3" w:semiHidden="0" w:uiPriority="63" w:unhideWhenUsed="0"/>
-    <w:lsdException w:name="Medium Shading 2 Accent 3" w:semiHidden="0" w:uiPriority="64" w:unhideWhenUsed="0"/>
-    <w:lsdException w:name="Medium List 1 Accent 3" w:semiHidden="0" w:uiPriority="65" w:unhideWhenUsed="0"/>
-    <w:lsdException w:name="Medium List 2 Accent 3" w:semiHidden="0" w:uiPriority="66" w:unhideWhenUsed="0"/>
-    <w:lsdException w:name="Medium Grid 1 Accent 3" w:semiHidden="0" w:uiPriority="67" w:unhideWhenUsed="0"/>
-    <w:lsdException w:name="Medium Grid 2 Accent 3" w:semiHidden="0" w:uiPriority="68" w:unhideWhenUsed="0"/>
-    <w:lsdException w:name="Medium Grid 3 Accent 3" w:semiHidden="0" w:uiPriority="69" w:unhideWhenUsed="0"/>
-    <w:lsdException w:name="Dark List Accent 3" w:semiHidden="0" w:uiPriority="70" w:unhideWhenUsed="0"/>
-    <w:lsdException w:name="Colorful Shading Accent 3" w:semiHidden="0" w:uiPriority="71" w:unhideWhenUsed="0"/>
-    <w:lsdException w:name="Colorful List Accent 3" w:semiHidden="0" w:uiPriority="72" w:unhideWhenUsed="0"/>
-    <w:lsdException w:name="Colorful Grid Accent 3" w:semiHidden="0" w:uiPriority="73" w:unhideWhenUsed="0"/>
-    <w:lsdException w:name="Light Shading Accent 4" w:semiHidden="0" w:uiPriority="60" w:unhideWhenUsed="0"/>
-    <w:lsdException w:name="Light List Accent 4" w:semiHidden="0" w:uiPriority="61" w:unhideWhenUsed="0"/>
-    <w:lsdException w:name="Light Grid Accent 4" w:semiHidden="0" w:uiPriority="62" w:unhideWhenUsed="0"/>
-    <w:lsdException w:name="Medium Shading 1 Accent 4" w:semiHidden="0" w:uiPriority="63" w:unhideWhenUsed="0"/>
-    <w:lsdException w:name="Medium Shading 2 Accent 4" w:semiHidden="0" w:uiPriority="64" w:unhideWhenUsed="0"/>
-    <w:lsdException w:name="Medium List 1 Accent 4" w:semiHidden="0" w:uiPriority="65" w:unhideWhenUsed="0"/>
-    <w:lsdException w:name="Medium List 2 Accent 4" w:semiHidden="0" w:uiPriority="66" w:unhideWhenUsed="0"/>
-    <w:lsdException w:name="Medium Grid 1 Accent 4" w:semiHidden="0" w:uiPriority="67" w:unhideWhenUsed="0"/>
-    <w:lsdException w:name="Medium Grid 2 Accent 4" w:semiHidden="0" w:uiPriority="68" w:unhideWhenUsed="0"/>
-    <w:lsdException w:name="Medium Grid 3 Accent 4" w:semiHidden="0" w:uiPriority="69" w:unhideWhenUsed="0"/>
-    <w:lsdException w:name="Dark List Accent 4" w:semiHidden="0" w:uiPriority="70" w:unhideWhenUsed="0"/>
-    <w:lsdException w:name="Colorful Shading Accent 4" w:semiHidden="0" w:uiPriority="71" w:unhideWhenUsed="0"/>
-    <w:lsdException w:name="Colorful List Accent 4" w:semiHidden="0" w:uiPriority="72" w:unhideWhenUsed="0"/>
-    <w:lsdException w:name="Colorful Grid Accent 4" w:semiHidden="0" w:uiPriority="73" w:unhideWhenUsed="0"/>
-    <w:lsdException w:name="Light Shading Accent 5" w:semiHidden="0" w:uiPriority="60" w:unhideWhenUsed="0"/>
-    <w:lsdException w:name="Light List Accent 5" w:semiHidden="0" w:uiPriority="61" w:unhideWhenUsed="0"/>
-    <w:lsdException w:name="Light Grid Accent 5" w:semiHidden="0" w:uiPriority="62" w:unhideWhenUsed="0"/>
-    <w:lsdException w:name="Medium Shading 1 Accent 5" w:semiHidden="0" w:uiPriority="63" w:unhideWhenUsed="0"/>
-    <w:lsdException w:name="Medium Shading 2 Accent 5" w:semiHidden="0" w:uiPriority="64" w:unhideWhenUsed="0"/>
-    <w:lsdException w:name="Medium List 1 Accent 5" w:semiHidden="0" w:uiPriority="65" w:unhideWhenUsed="0"/>
-    <w:lsdException w:name="Medium List 2 Accent 5" w:semiHidden="0" w:uiPriority="66" w:unhideWhenUsed="0"/>
-    <w:lsdException w:name="Medium Grid 1 Accent 5" w:semiHidden="0" w:uiPriority="67" w:unhideWhenUsed="0"/>
-    <w:lsdException w:name="Medium Grid 2 Accent 5" w:semiHidden="0" w:uiPriority="68" w:unhideWhenUsed="0"/>
-    <w:lsdException w:name="Medium Grid 3 Accent 5" w:semiHidden="0" w:uiPriority="69" w:unhideWhenUsed="0"/>
-    <w:lsdException w:name="Dark List Accent 5" w:semiHidden="0" w:uiPriority="70" w:unhideWhenUsed="0"/>
-    <w:lsdException w:name="Colorful Shading Accent 5" w:semiHidden="0" w:uiPriority="71" w:unhideWhenUsed="0"/>
-    <w:lsdException w:name="Colorful List Accent 5" w:semiHidden="0" w:uiPriority="72" w:unhideWhenUsed="0"/>
-    <w:lsdException w:name="Colorful Grid Accent 5" w:semiHidden="0" w:uiPriority="73" w:unhideWhenUsed="0"/>
-    <w:lsdException w:name="Light Shading Accent 6" w:semiHidden="0" w:uiPriority="60" w:unhideWhenUsed="0"/>
-    <w:lsdException w:name="Light List Accent 6" w:semiHidden="0" w:uiPriority="61" w:unhideWhenUsed="0"/>
-    <w:lsdException w:name="Light Grid Accent 6" w:semiHidden="0" w:uiPriority="62" w:unhideWhenUsed="0"/>
-    <w:lsdException w:name="Medium Shading 1 Accent 6" w:semiHidden="0" w:uiPriority="63" w:unhideWhenUsed="0"/>
-    <w:lsdException w:name="Medium Shading 2 Accent 6" w:semiHidden="0" w:uiPriority="64" w:unhideWhenUsed="0"/>
-    <w:lsdException w:name="Medium List 1 Accent 6" w:semiHidden="0" w:uiPriority="65" w:unhideWhenUsed="0"/>
-    <w:lsdException w:name="Medium List 2 Accent 6" w:semiHidden="0" w:uiPriority="66" w:unhideWhenUsed="0"/>
-    <w:lsdException w:name="Medium Grid 1 Accent 6" w:semiHidden="0" w:uiPriority="67" w:unhideWhenUsed="0"/>
-    <w:lsdException w:name="Medium Grid 2 Accent 6" w:semiHidden="0" w:uiPriority="68" w:unhideWhenUsed="0"/>
-    <w:lsdException w:name="Medium Grid 3 Accent 6" w:semiHidden="0" w:uiPriority="69" w:unhideWhenUsed="0"/>
-    <w:lsdException w:name="Dark List Accent 6" w:semiHidden="0" w:uiPriority="70" w:unhideWhenUsed="0"/>
-    <w:lsdException w:name="Colorful Shading Accent 6" w:semiHidden="0" w:uiPriority="71" w:unhideWhenUsed="0"/>
-    <w:lsdException w:name="Colorful List Accent 6" w:semiHidden="0" w:uiPriority="72" w:unhideWhenUsed="0"/>
-    <w:lsdException w:name="Colorful Grid Accent 6" w:semiHidden="0" w:uiPriority="73" w:unhideWhenUsed="0"/>
-    <w:lsdException w:name="Subtle Emphasis" w:semiHidden="0" w:uiPriority="19" w:unhideWhenUsed="0" w:qFormat="1"/>
-    <w:lsdException w:name="Intense Emphasis" w:semiHidden="0" w:uiPriority="21" w:unhideWhenUsed="0" w:qFormat="1"/>
-    <w:lsdException w:name="Subtle Reference" w:semiHidden="0" w:uiPriority="31" w:unhideWhenUsed="0" w:qFormat="1"/>
-    <w:lsdException w:name="Intense Reference" w:semiHidden="0" w:uiPriority="32" w:unhideWhenUsed="0" w:qFormat="1"/>
-    <w:lsdException w:name="Book Title" w:semiHidden="0" w:uiPriority="33" w:unhideWhenUsed="0" w:qFormat="1"/>
-    <w:lsdException w:name="Bibliography" w:uiPriority="37"/>
-    <w:lsdException w:name="TOC Heading" w:uiPriority="39" w:qFormat="1"/>
-  </w:latentStyles>
-  <w:style w:type="paragraph" w:default="1" w:styleId="Normal">
-    <w:name w:val="Normal"/>
-    <w:qFormat/>
-    <w:rsid w:val="003B7212"/>
-    <w:rPr>
-      <w:noProof/>
-    </w:rPr>
-  </w:style>
-  <w:style w:type="paragraph" w:styleId="Ttulo1">
-    <w:name w:val="heading 1"/>
-    <w:basedOn w:val="Normal"/>
-    <w:next w:val="Normal"/>
-    <w:link w:val="Ttulo1Car"/>
-    <w:uiPriority w:val="9"/>
-    <w:qFormat/>
-    <w:rsid w:val="001826C9"/>
-    <w:pPr>
-      <w:keepNext/>
-      <w:keepLines/>
-      <w:spacing w:before="240" w:after="0"/>
-      <w:outlineLvl w:val="0"/>
-    </w:pPr>
-    <w:rPr>
-      <w:rFonts w:asciiTheme="majorHAnsi" w:eastAsiaTheme="majorEastAsia" w:hAnsiTheme="majorHAnsi" w:cstheme="majorBidi"/>
-      <w:color w:val="2F5496" w:themeColor="accent1" w:themeShade="BF"/>
-      <w:sz w:val="32"/>
-      <w:szCs w:val="32"/>
-    </w:rPr>
-  </w:style>
-  <w:style w:type="paragraph" w:styleId="Ttulo2">
-    <w:name w:val="heading 2"/>
-    <w:basedOn w:val="Normal"/>
-    <w:next w:val="Normal"/>
-    <w:link w:val="Ttulo2Car"/>
-    <w:uiPriority w:val="9"/>
-    <w:unhideWhenUsed/>
-    <w:qFormat/>
-    <w:rsid w:val="001826C9"/>
-    <w:pPr>
-      <w:keepNext/>
-      <w:keepLines/>
-      <w:spacing w:before="40" w:after="0"/>
-      <w:outlineLvl w:val="1"/>
-    </w:pPr>
-    <w:rPr>
-      <w:rFonts w:asciiTheme="majorHAnsi" w:eastAsiaTheme="majorEastAsia" w:hAnsiTheme="majorHAnsi" w:cstheme="majorBidi"/>
-      <w:color w:val="2F5496" w:themeColor="accent1" w:themeShade="BF"/>
-      <w:sz w:val="26"/>
-      <w:szCs w:val="26"/>
-    </w:rPr>
-  </w:style>
-  <w:style w:type="character" w:default="1" w:styleId="Fuentedeprrafopredeter">
-    <w:name w:val="Default Paragraph Font"/>
-    <w:uiPriority w:val="1"/>
-    <w:unhideWhenUsed/>
-  </w:style>
-  <w:style w:type="table" w:default="1" w:styleId="Tablanormal">
-    <w:name w:val="Normal Table"/>
-    <w:uiPriority w:val="99"/>
-    <w:semiHidden/>
-    <w:unhideWhenUsed/>
-    <w:tblPr>
-      <w:tblInd w:w="0" w:type="dxa"/>
-      <w:tblCellMar>
-        <w:top w:w="0" w:type="dxa"/>
-        <w:left w:w="108" w:type="dxa"/>
-        <w:bottom w:w="0" w:type="dxa"/>
-        <w:right w:w="108" w:type="dxa"/>
-      </w:tblCellMar>
-    </w:tblPr>
-  </w:style>
-  <w:style w:type="numbering" w:default="1" w:styleId="Sinlista">
-    <w:name w:val="No List"/>
-    <w:uiPriority w:val="99"/>
-    <w:semiHidden/>
-    <w:unhideWhenUsed/>
-  </w:style>
-  <w:style w:type="paragraph" w:styleId="Ttulo">
-    <w:name w:val="Title"/>
-    <w:basedOn w:val="Normal"/>
-    <w:next w:val="Normal"/>
-    <w:link w:val="TtuloCar"/>
-    <w:uiPriority w:val="10"/>
-    <w:qFormat/>
-    <w:rsid w:val="00BA3B38"/>
-    <w:pPr>
-      <w:spacing w:after="0" w:line="240" w:lineRule="auto"/>
-      <w:contextualSpacing/>
-    </w:pPr>
-    <w:rPr>
-      <w:rFonts w:asciiTheme="majorHAnsi" w:eastAsiaTheme="majorEastAsia" w:hAnsiTheme="majorHAnsi" w:cstheme="majorBidi"/>
-      <w:spacing w:val="-10"/>
-      <w:kern w:val="28"/>
-      <w:sz w:val="56"/>
-      <w:szCs w:val="56"/>
-    </w:rPr>
-  </w:style>
-  <w:style w:type="character" w:customStyle="1" w:styleId="TtuloCar">
-    <w:name w:val="Título Car"/>
-    <w:basedOn w:val="Fuentedeprrafopredeter"/>
-    <w:link w:val="Ttulo"/>
-    <w:uiPriority w:val="10"/>
-    <w:rsid w:val="00BA3B38"/>
-    <w:rPr>
-      <w:rFonts w:asciiTheme="majorHAnsi" w:eastAsiaTheme="majorEastAsia" w:hAnsiTheme="majorHAnsi" w:cstheme="majorBidi"/>
-      <w:noProof/>
-      <w:spacing w:val="-10"/>
-      <w:kern w:val="28"/>
-      <w:sz w:val="56"/>
-      <w:szCs w:val="56"/>
-    </w:rPr>
-  </w:style>
-  <w:style w:type="paragraph" w:styleId="Prrafodelista">
-    <w:name w:val="List Paragraph"/>
-    <w:basedOn w:val="Normal"/>
-    <w:uiPriority w:val="34"/>
-    <w:qFormat/>
-    <w:rsid w:val="00667C88"/>
-    <w:pPr>
-      <w:ind w:left="720"/>
-      <w:contextualSpacing/>
-    </w:pPr>
-    <w:rPr>
-      <w:noProof w:val="0"/>
-    </w:rPr>
-  </w:style>
-  <w:style w:type="paragraph" w:styleId="Epgrafe">
-    <w:name w:val="caption"/>
-    <w:basedOn w:val="Normal"/>
-    <w:next w:val="Normal"/>
-    <w:uiPriority w:val="35"/>
-    <w:unhideWhenUsed/>
-    <w:qFormat/>
-    <w:rsid w:val="005C50D1"/>
-    <w:pPr>
-      <w:spacing w:after="200" w:line="240" w:lineRule="auto"/>
-    </w:pPr>
-    <w:rPr>
-      <w:i/>
-      <w:iCs/>
-      <w:noProof w:val="0"/>
-      <w:color w:val="44546A" w:themeColor="text2"/>
-      <w:sz w:val="18"/>
-      <w:szCs w:val="18"/>
-    </w:rPr>
-  </w:style>
-  <w:style w:type="table" w:customStyle="1" w:styleId="GridTable2">
-    <w:name w:val="Grid Table 2"/>
-    <w:basedOn w:val="Tablanormal"/>
-    <w:uiPriority w:val="47"/>
-    <w:rsid w:val="005C50D1"/>
-    <w:pPr>
-      <w:spacing w:after="0" w:line="240" w:lineRule="auto"/>
-    </w:pPr>
-    <w:tblPr>
-      <w:tblStyleRowBandSize w:val="1"/>
-      <w:tblStyleColBandSize w:val="1"/>
-      <w:tblInd w:w="0" w:type="dxa"/>
-      <w:tblBorders>
-        <w:top w:val="single" w:sz="2" w:space="0" w:color="666666" w:themeColor="text1" w:themeTint="99"/>
-        <w:bottom w:val="single" w:sz="2" w:space="0" w:color="666666" w:themeColor="text1" w:themeTint="99"/>
-        <w:insideH w:val="single" w:sz="2" w:space="0" w:color="666666" w:themeColor="text1" w:themeTint="99"/>
-        <w:insideV w:val="single" w:sz="2" w:space="0" w:color="666666" w:themeColor="text1" w:themeTint="99"/>
-      </w:tblBorders>
-      <w:tblCellMar>
-        <w:top w:w="0" w:type="dxa"/>
-        <w:left w:w="108" w:type="dxa"/>
-        <w:bottom w:w="0" w:type="dxa"/>
-        <w:right w:w="108" w:type="dxa"/>
-      </w:tblCellMar>
-    </w:tblPr>
-    <w:tblStylePr w:type="firstRow">
-      <w:rPr>
-        <w:b/>
-        <w:bCs/>
-      </w:rPr>
-      <w:tblPr/>
-      <w:tcPr>
-        <w:tcBorders>
-          <w:top w:val="nil"/>
-          <w:bottom w:val="single" w:sz="12" w:space="0" w:color="666666" w:themeColor="text1" w:themeTint="99"/>
-          <w:insideH w:val="nil"/>
-          <w:insideV w:val="nil"/>
-        </w:tcBorders>
-        <w:shd w:val="clear" w:color="auto" w:fill="FFFFFF" w:themeFill="background1"/>
-      </w:tcPr>
-    </w:tblStylePr>
-    <w:tblStylePr w:type="lastRow">
-      <w:rPr>
-        <w:b/>
-        <w:bCs/>
-      </w:rPr>
-      <w:tblPr/>
-      <w:tcPr>
-        <w:tcBorders>
-          <w:top w:val="double" w:sz="2" w:space="0" w:color="666666" w:themeColor="text1" w:themeTint="99"/>
-          <w:bottom w:val="nil"/>
-          <w:insideH w:val="nil"/>
-          <w:insideV w:val="nil"/>
-        </w:tcBorders>
-        <w:shd w:val="clear" w:color="auto" w:fill="FFFFFF" w:themeFill="background1"/>
-      </w:tcPr>
-    </w:tblStylePr>
-    <w:tblStylePr w:type="firstCol">
-      <w:rPr>
-        <w:b/>
-        <w:bCs/>
-      </w:rPr>
-    </w:tblStylePr>
-    <w:tblStylePr w:type="lastCol">
-      <w:rPr>
-        <w:b/>
-        <w:bCs/>
-      </w:rPr>
-    </w:tblStylePr>
-    <w:tblStylePr w:type="band1Vert">
-      <w:tblPr/>
-      <w:tcPr>
-        <w:shd w:val="clear" w:color="auto" w:fill="CCCCCC" w:themeFill="text1" w:themeFillTint="33"/>
-      </w:tcPr>
-    </w:tblStylePr>
-    <w:tblStylePr w:type="band1Horz">
-      <w:tblPr/>
-      <w:tcPr>
-        <w:shd w:val="clear" w:color="auto" w:fill="CCCCCC" w:themeFill="text1" w:themeFillTint="33"/>
-      </w:tcPr>
-    </w:tblStylePr>
-  </w:style>
-  <w:style w:type="table" w:customStyle="1" w:styleId="GridTable2Accent3">
-    <w:name w:val="Grid Table 2 Accent 3"/>
-    <w:basedOn w:val="Tablanormal"/>
-    <w:uiPriority w:val="47"/>
-    <w:rsid w:val="00392066"/>
-    <w:pPr>
-      <w:spacing w:after="0" w:line="240" w:lineRule="auto"/>
-    </w:pPr>
-    <w:tblPr>
-      <w:tblStyleRowBandSize w:val="1"/>
-      <w:tblStyleColBandSize w:val="1"/>
-      <w:tblInd w:w="0" w:type="dxa"/>
-      <w:tblBorders>
-        <w:top w:val="single" w:sz="2" w:space="0" w:color="C9C9C9" w:themeColor="accent3" w:themeTint="99"/>
-        <w:bottom w:val="single" w:sz="2" w:space="0" w:color="C9C9C9" w:themeColor="accent3" w:themeTint="99"/>
-        <w:insideH w:val="single" w:sz="2" w:space="0" w:color="C9C9C9" w:themeColor="accent3" w:themeTint="99"/>
-        <w:insideV w:val="single" w:sz="2" w:space="0" w:color="C9C9C9" w:themeColor="accent3" w:themeTint="99"/>
-      </w:tblBorders>
-      <w:tblCellMar>
-        <w:top w:w="0" w:type="dxa"/>
-        <w:left w:w="108" w:type="dxa"/>
-        <w:bottom w:w="0" w:type="dxa"/>
-        <w:right w:w="108" w:type="dxa"/>
-      </w:tblCellMar>
     </w:tblPr>
     <w:tblStylePr w:type="firstRow">
       <w:rPr>
@@ -14459,9 +14153,9 @@
 </file>
 
 <file path=word/charts/chart1.xml><?xml version="1.0" encoding="utf-8"?>
-<c:chartSpace xmlns:c="http://schemas.openxmlformats.org/drawingml/2006/chart" xmlns:a="http://schemas.openxmlformats.org/drawingml/2006/main" xmlns:r="http://schemas.openxmlformats.org/officeDocument/2006/relationships">
+<c:chartSpace xmlns:c="http://schemas.openxmlformats.org/drawingml/2006/chart" xmlns:a="http://schemas.openxmlformats.org/drawingml/2006/main" xmlns:r="http://schemas.openxmlformats.org/officeDocument/2006/relationships" xmlns:c16r2="http://schemas.microsoft.com/office/drawing/2015/06/chart">
   <c:date1904 val="0"/>
-  <c:lang val="es-CO"/>
+  <c:lang val="es-ES"/>
   <c:roundedCorners val="0"/>
   <mc:AlternateContent xmlns:mc="http://schemas.openxmlformats.org/markup-compatibility/2006">
     <mc:Choice xmlns:c14="http://schemas.microsoft.com/office/drawing/2007/8/2/chart" Requires="c14">
@@ -14692,7 +14386,7 @@
             </c:numRef>
           </c:yVal>
           <c:smooth val="1"/>
-          <c:extLst xmlns:c16r2="http://schemas.microsoft.com/office/drawing/2015/06/chart">
+          <c:extLst>
             <c:ext xmlns:c16="http://schemas.microsoft.com/office/drawing/2014/chart" uri="{C3380CC4-5D6E-409C-BE32-E72D297353CC}">
               <c16:uniqueId val="{00000000-EA19-4908-9336-CD0E2C6ECFDA}"/>
             </c:ext>
@@ -14863,7 +14557,7 @@
             </c:numRef>
           </c:yVal>
           <c:smooth val="1"/>
-          <c:extLst xmlns:c16r2="http://schemas.microsoft.com/office/drawing/2015/06/chart">
+          <c:extLst>
             <c:ext xmlns:c16="http://schemas.microsoft.com/office/drawing/2014/chart" uri="{C3380CC4-5D6E-409C-BE32-E72D297353CC}">
               <c16:uniqueId val="{00000001-EA19-4908-9336-CD0E2C6ECFDA}"/>
             </c:ext>
@@ -15083,7 +14777,7 @@
             </c:numRef>
           </c:yVal>
           <c:smooth val="1"/>
-          <c:extLst xmlns:c16r2="http://schemas.microsoft.com/office/drawing/2015/06/chart">
+          <c:extLst>
             <c:ext xmlns:c16="http://schemas.microsoft.com/office/drawing/2014/chart" uri="{C3380CC4-5D6E-409C-BE32-E72D297353CC}">
               <c16:uniqueId val="{00000002-EA19-4908-9336-CD0E2C6ECFDA}"/>
             </c:ext>
@@ -15261,7 +14955,7 @@
             </c:numRef>
           </c:yVal>
           <c:smooth val="1"/>
-          <c:extLst xmlns:c16r2="http://schemas.microsoft.com/office/drawing/2015/06/chart">
+          <c:extLst>
             <c:ext xmlns:c16="http://schemas.microsoft.com/office/drawing/2014/chart" uri="{C3380CC4-5D6E-409C-BE32-E72D297353CC}">
               <c16:uniqueId val="{00000005-0662-4A10-BB27-BF2CF30161F7}"/>
             </c:ext>
@@ -15439,7 +15133,7 @@
             </c:numRef>
           </c:yVal>
           <c:smooth val="1"/>
-          <c:extLst xmlns:c16r2="http://schemas.microsoft.com/office/drawing/2015/06/chart">
+          <c:extLst>
             <c:ext xmlns:c16="http://schemas.microsoft.com/office/drawing/2014/chart" uri="{C3380CC4-5D6E-409C-BE32-E72D297353CC}">
               <c16:uniqueId val="{00000006-0662-4A10-BB27-BF2CF30161F7}"/>
             </c:ext>
@@ -15713,14 +15407,14 @@
     </c:legend>
     <c:plotVisOnly val="1"/>
     <c:dispBlanksAs val="gap"/>
-    <c:showDLblsOverMax val="0"/>
-    <c:extLst xmlns:c16r2="http://schemas.microsoft.com/office/drawing/2015/06/chart">
+    <c:extLst>
       <c:ext xmlns:c16r3="http://schemas.microsoft.com/office/drawing/2017/03/chart" uri="{56B9EC1D-385E-4148-901F-78D8002777C0}">
         <c16r3:dataDisplayOptions16>
           <c16r3:dispNaAsBlank val="1"/>
         </c16r3:dataDisplayOptions16>
       </c:ext>
     </c:extLst>
+    <c:showDLblsOverMax val="0"/>
   </c:chart>
   <c:spPr>
     <a:solidFill>
@@ -15754,9 +15448,9 @@
 </file>
 
 <file path=word/charts/chart2.xml><?xml version="1.0" encoding="utf-8"?>
-<c:chartSpace xmlns:c="http://schemas.openxmlformats.org/drawingml/2006/chart" xmlns:a="http://schemas.openxmlformats.org/drawingml/2006/main" xmlns:r="http://schemas.openxmlformats.org/officeDocument/2006/relationships">
+<c:chartSpace xmlns:c="http://schemas.openxmlformats.org/drawingml/2006/chart" xmlns:a="http://schemas.openxmlformats.org/drawingml/2006/main" xmlns:r="http://schemas.openxmlformats.org/officeDocument/2006/relationships" xmlns:c16r2="http://schemas.microsoft.com/office/drawing/2015/06/chart">
   <c:date1904 val="0"/>
-  <c:lang val="es-CO"/>
+  <c:lang val="es-ES"/>
   <c:roundedCorners val="0"/>
   <mc:AlternateContent xmlns:mc="http://schemas.openxmlformats.org/markup-compatibility/2006">
     <mc:Choice xmlns:c14="http://schemas.microsoft.com/office/drawing/2007/8/2/chart" Requires="c14">
@@ -15987,7 +15681,7 @@
             </c:numRef>
           </c:yVal>
           <c:smooth val="1"/>
-          <c:extLst xmlns:c16r2="http://schemas.microsoft.com/office/drawing/2015/06/chart">
+          <c:extLst>
             <c:ext xmlns:c16="http://schemas.microsoft.com/office/drawing/2014/chart" uri="{C3380CC4-5D6E-409C-BE32-E72D297353CC}">
               <c16:uniqueId val="{00000001-E4D7-4455-A92B-E398EC107F76}"/>
             </c:ext>
@@ -16157,7 +15851,7 @@
             </c:numRef>
           </c:yVal>
           <c:smooth val="1"/>
-          <c:extLst xmlns:c16r2="http://schemas.microsoft.com/office/drawing/2015/06/chart">
+          <c:extLst>
             <c:ext xmlns:c16="http://schemas.microsoft.com/office/drawing/2014/chart" uri="{C3380CC4-5D6E-409C-BE32-E72D297353CC}">
               <c16:uniqueId val="{00000003-E4D7-4455-A92B-E398EC107F76}"/>
             </c:ext>
@@ -16327,7 +16021,7 @@
             </c:numRef>
           </c:yVal>
           <c:smooth val="1"/>
-          <c:extLst xmlns:c16r2="http://schemas.microsoft.com/office/drawing/2015/06/chart">
+          <c:extLst>
             <c:ext xmlns:c16="http://schemas.microsoft.com/office/drawing/2014/chart" uri="{C3380CC4-5D6E-409C-BE32-E72D297353CC}">
               <c16:uniqueId val="{00000005-E4D7-4455-A92B-E398EC107F76}"/>
             </c:ext>
@@ -16505,7 +16199,7 @@
             </c:numRef>
           </c:yVal>
           <c:smooth val="1"/>
-          <c:extLst xmlns:c16r2="http://schemas.microsoft.com/office/drawing/2015/06/chart">
+          <c:extLst>
             <c:ext xmlns:c16="http://schemas.microsoft.com/office/drawing/2014/chart" uri="{C3380CC4-5D6E-409C-BE32-E72D297353CC}">
               <c16:uniqueId val="{00000004-4887-4C16-ABE6-B7E1FD14A4B0}"/>
             </c:ext>
@@ -16683,7 +16377,7 @@
             </c:numRef>
           </c:yVal>
           <c:smooth val="1"/>
-          <c:extLst xmlns:c16r2="http://schemas.microsoft.com/office/drawing/2015/06/chart">
+          <c:extLst>
             <c:ext xmlns:c16="http://schemas.microsoft.com/office/drawing/2014/chart" uri="{C3380CC4-5D6E-409C-BE32-E72D297353CC}">
               <c16:uniqueId val="{00000005-4887-4C16-ABE6-B7E1FD14A4B0}"/>
             </c:ext>
@@ -16956,14 +16650,14 @@
     </c:legend>
     <c:plotVisOnly val="1"/>
     <c:dispBlanksAs val="gap"/>
-    <c:showDLblsOverMax val="0"/>
-    <c:extLst xmlns:c16r2="http://schemas.microsoft.com/office/drawing/2015/06/chart">
+    <c:extLst>
       <c:ext xmlns:c16r3="http://schemas.microsoft.com/office/drawing/2017/03/chart" uri="{56B9EC1D-385E-4148-901F-78D8002777C0}">
         <c16r3:dataDisplayOptions16>
           <c16r3:dispNaAsBlank val="1"/>
         </c16r3:dataDisplayOptions16>
       </c:ext>
     </c:extLst>
+    <c:showDLblsOverMax val="0"/>
   </c:chart>
   <c:spPr>
     <a:solidFill>
@@ -16997,9 +16691,9 @@
 </file>
 
 <file path=word/charts/chart3.xml><?xml version="1.0" encoding="utf-8"?>
-<c:chartSpace xmlns:c="http://schemas.openxmlformats.org/drawingml/2006/chart" xmlns:a="http://schemas.openxmlformats.org/drawingml/2006/main" xmlns:r="http://schemas.openxmlformats.org/officeDocument/2006/relationships">
+<c:chartSpace xmlns:c="http://schemas.openxmlformats.org/drawingml/2006/chart" xmlns:a="http://schemas.openxmlformats.org/drawingml/2006/main" xmlns:r="http://schemas.openxmlformats.org/officeDocument/2006/relationships" xmlns:c16r2="http://schemas.microsoft.com/office/drawing/2015/06/chart">
   <c:date1904 val="0"/>
-  <c:lang val="es-CO"/>
+  <c:lang val="es-ES"/>
   <c:roundedCorners val="0"/>
   <mc:AlternateContent xmlns:mc="http://schemas.openxmlformats.org/markup-compatibility/2006">
     <mc:Choice xmlns:c14="http://schemas.microsoft.com/office/drawing/2007/8/2/chart" Requires="c14">
@@ -17221,7 +16915,7 @@
             </c:numRef>
           </c:yVal>
           <c:smooth val="1"/>
-          <c:extLst xmlns:c16r2="http://schemas.microsoft.com/office/drawing/2015/06/chart">
+          <c:extLst>
             <c:ext xmlns:c16="http://schemas.microsoft.com/office/drawing/2014/chart" uri="{C3380CC4-5D6E-409C-BE32-E72D297353CC}">
               <c16:uniqueId val="{00000000-B3D4-4A09-BEFF-C643A08A798B}"/>
             </c:ext>
@@ -17392,7 +17086,7 @@
             </c:numRef>
           </c:yVal>
           <c:smooth val="1"/>
-          <c:extLst xmlns:c16r2="http://schemas.microsoft.com/office/drawing/2015/06/chart">
+          <c:extLst>
             <c:ext xmlns:c16="http://schemas.microsoft.com/office/drawing/2014/chart" uri="{C3380CC4-5D6E-409C-BE32-E72D297353CC}">
               <c16:uniqueId val="{00000001-B3D4-4A09-BEFF-C643A08A798B}"/>
             </c:ext>
@@ -17661,14 +17355,14 @@
     </c:legend>
     <c:plotVisOnly val="1"/>
     <c:dispBlanksAs val="gap"/>
-    <c:showDLblsOverMax val="0"/>
-    <c:extLst xmlns:c16r2="http://schemas.microsoft.com/office/drawing/2015/06/chart">
+    <c:extLst>
       <c:ext xmlns:c16r3="http://schemas.microsoft.com/office/drawing/2017/03/chart" uri="{56B9EC1D-385E-4148-901F-78D8002777C0}">
         <c16r3:dataDisplayOptions16>
           <c16r3:dispNaAsBlank val="1"/>
         </c16r3:dataDisplayOptions16>
       </c:ext>
     </c:extLst>
+    <c:showDLblsOverMax val="0"/>
   </c:chart>
   <c:spPr>
     <a:solidFill>
@@ -17702,9 +17396,9 @@
 </file>
 
 <file path=word/charts/chart4.xml><?xml version="1.0" encoding="utf-8"?>
-<c:chartSpace xmlns:c="http://schemas.openxmlformats.org/drawingml/2006/chart" xmlns:a="http://schemas.openxmlformats.org/drawingml/2006/main" xmlns:r="http://schemas.openxmlformats.org/officeDocument/2006/relationships">
+<c:chartSpace xmlns:c="http://schemas.openxmlformats.org/drawingml/2006/chart" xmlns:a="http://schemas.openxmlformats.org/drawingml/2006/main" xmlns:r="http://schemas.openxmlformats.org/officeDocument/2006/relationships" xmlns:c16r2="http://schemas.microsoft.com/office/drawing/2015/06/chart">
   <c:date1904 val="0"/>
-  <c:lang val="es-CO"/>
+  <c:lang val="es-ES"/>
   <c:roundedCorners val="0"/>
   <mc:AlternateContent xmlns:mc="http://schemas.openxmlformats.org/markup-compatibility/2006">
     <mc:Choice xmlns:c14="http://schemas.microsoft.com/office/drawing/2007/8/2/chart" Requires="c14">
@@ -17920,7 +17614,7 @@
             </c:numRef>
           </c:yVal>
           <c:smooth val="1"/>
-          <c:extLst xmlns:c16r2="http://schemas.microsoft.com/office/drawing/2015/06/chart">
+          <c:extLst>
             <c:ext xmlns:c16="http://schemas.microsoft.com/office/drawing/2014/chart" uri="{C3380CC4-5D6E-409C-BE32-E72D297353CC}">
               <c16:uniqueId val="{00000001-C8DB-422B-A57B-18A87EA382C0}"/>
             </c:ext>
@@ -18090,7 +17784,7 @@
             </c:numRef>
           </c:yVal>
           <c:smooth val="1"/>
-          <c:extLst xmlns:c16r2="http://schemas.microsoft.com/office/drawing/2015/06/chart">
+          <c:extLst>
             <c:ext xmlns:c16="http://schemas.microsoft.com/office/drawing/2014/chart" uri="{C3380CC4-5D6E-409C-BE32-E72D297353CC}">
               <c16:uniqueId val="{00000003-C8DB-422B-A57B-18A87EA382C0}"/>
             </c:ext>
@@ -18358,14 +18052,14 @@
     </c:legend>
     <c:plotVisOnly val="1"/>
     <c:dispBlanksAs val="gap"/>
-    <c:showDLblsOverMax val="0"/>
-    <c:extLst xmlns:c16r2="http://schemas.microsoft.com/office/drawing/2015/06/chart">
+    <c:extLst>
       <c:ext xmlns:c16r3="http://schemas.microsoft.com/office/drawing/2017/03/chart" uri="{56B9EC1D-385E-4148-901F-78D8002777C0}">
         <c16r3:dataDisplayOptions16>
           <c16r3:dispNaAsBlank val="1"/>
         </c16r3:dataDisplayOptions16>
       </c:ext>
     </c:extLst>
+    <c:showDLblsOverMax val="0"/>
   </c:chart>
   <c:spPr>
     <a:solidFill>
@@ -18399,9 +18093,9 @@
 </file>
 
 <file path=word/charts/chart5.xml><?xml version="1.0" encoding="utf-8"?>
-<c:chartSpace xmlns:c="http://schemas.openxmlformats.org/drawingml/2006/chart" xmlns:a="http://schemas.openxmlformats.org/drawingml/2006/main" xmlns:r="http://schemas.openxmlformats.org/officeDocument/2006/relationships">
+<c:chartSpace xmlns:c="http://schemas.openxmlformats.org/drawingml/2006/chart" xmlns:a="http://schemas.openxmlformats.org/drawingml/2006/main" xmlns:r="http://schemas.openxmlformats.org/officeDocument/2006/relationships" xmlns:c16r2="http://schemas.microsoft.com/office/drawing/2015/06/chart">
   <c:date1904 val="0"/>
-  <c:lang val="es-CO"/>
+  <c:lang val="es-ES"/>
   <c:roundedCorners val="0"/>
   <mc:AlternateContent xmlns:mc="http://schemas.openxmlformats.org/markup-compatibility/2006">
     <mc:Choice xmlns:c14="http://schemas.microsoft.com/office/drawing/2007/8/2/chart" Requires="c14">
@@ -18627,7 +18321,7 @@
             </c:numRef>
           </c:yVal>
           <c:smooth val="1"/>
-          <c:extLst xmlns:c16r2="http://schemas.microsoft.com/office/drawing/2015/06/chart">
+          <c:extLst>
             <c:ext xmlns:c16="http://schemas.microsoft.com/office/drawing/2014/chart" uri="{C3380CC4-5D6E-409C-BE32-E72D297353CC}">
               <c16:uniqueId val="{00000001-1191-4146-AA68-44FCE3413D1D}"/>
             </c:ext>
@@ -18797,7 +18491,7 @@
             </c:numRef>
           </c:yVal>
           <c:smooth val="1"/>
-          <c:extLst xmlns:c16r2="http://schemas.microsoft.com/office/drawing/2015/06/chart">
+          <c:extLst>
             <c:ext xmlns:c16="http://schemas.microsoft.com/office/drawing/2014/chart" uri="{C3380CC4-5D6E-409C-BE32-E72D297353CC}">
               <c16:uniqueId val="{00000003-1191-4146-AA68-44FCE3413D1D}"/>
             </c:ext>
@@ -19052,14 +18746,14 @@
     </c:legend>
     <c:plotVisOnly val="1"/>
     <c:dispBlanksAs val="gap"/>
-    <c:showDLblsOverMax val="0"/>
-    <c:extLst xmlns:c16r2="http://schemas.microsoft.com/office/drawing/2015/06/chart">
+    <c:extLst>
       <c:ext xmlns:c16r3="http://schemas.microsoft.com/office/drawing/2017/03/chart" uri="{56B9EC1D-385E-4148-901F-78D8002777C0}">
         <c16r3:dataDisplayOptions16>
           <c16r3:dispNaAsBlank val="1"/>
         </c16r3:dataDisplayOptions16>
       </c:ext>
     </c:extLst>
+    <c:showDLblsOverMax val="0"/>
   </c:chart>
   <c:spPr>
     <a:solidFill>
@@ -19093,9 +18787,9 @@
 </file>
 
 <file path=word/charts/chart6.xml><?xml version="1.0" encoding="utf-8"?>
-<c:chartSpace xmlns:c="http://schemas.openxmlformats.org/drawingml/2006/chart" xmlns:a="http://schemas.openxmlformats.org/drawingml/2006/main" xmlns:r="http://schemas.openxmlformats.org/officeDocument/2006/relationships">
+<c:chartSpace xmlns:c="http://schemas.openxmlformats.org/drawingml/2006/chart" xmlns:a="http://schemas.openxmlformats.org/drawingml/2006/main" xmlns:r="http://schemas.openxmlformats.org/officeDocument/2006/relationships" xmlns:c16r2="http://schemas.microsoft.com/office/drawing/2015/06/chart">
   <c:date1904 val="0"/>
-  <c:lang val="es-CO"/>
+  <c:lang val="es-ES"/>
   <c:roundedCorners val="0"/>
   <mc:AlternateContent xmlns:mc="http://schemas.openxmlformats.org/markup-compatibility/2006">
     <mc:Choice xmlns:c14="http://schemas.microsoft.com/office/drawing/2007/8/2/chart" Requires="c14">
@@ -19319,7 +19013,7 @@
             </c:numRef>
           </c:yVal>
           <c:smooth val="1"/>
-          <c:extLst xmlns:c16r2="http://schemas.microsoft.com/office/drawing/2015/06/chart">
+          <c:extLst>
             <c:ext xmlns:c16="http://schemas.microsoft.com/office/drawing/2014/chart" uri="{C3380CC4-5D6E-409C-BE32-E72D297353CC}">
               <c16:uniqueId val="{00000001-BB02-4A8D-958C-AC52A378B2B6}"/>
             </c:ext>
@@ -19489,7 +19183,7 @@
             </c:numRef>
           </c:yVal>
           <c:smooth val="1"/>
-          <c:extLst xmlns:c16r2="http://schemas.microsoft.com/office/drawing/2015/06/chart">
+          <c:extLst>
             <c:ext xmlns:c16="http://schemas.microsoft.com/office/drawing/2014/chart" uri="{C3380CC4-5D6E-409C-BE32-E72D297353CC}">
               <c16:uniqueId val="{00000003-BB02-4A8D-958C-AC52A378B2B6}"/>
             </c:ext>
@@ -19757,14 +19451,14 @@
     </c:legend>
     <c:plotVisOnly val="1"/>
     <c:dispBlanksAs val="gap"/>
-    <c:showDLblsOverMax val="0"/>
-    <c:extLst xmlns:c16r2="http://schemas.microsoft.com/office/drawing/2015/06/chart">
+    <c:extLst>
       <c:ext xmlns:c16r3="http://schemas.microsoft.com/office/drawing/2017/03/chart" uri="{56B9EC1D-385E-4148-901F-78D8002777C0}">
         <c16r3:dataDisplayOptions16>
           <c16r3:dispNaAsBlank val="1"/>
         </c16r3:dataDisplayOptions16>
       </c:ext>
     </c:extLst>
+    <c:showDLblsOverMax val="0"/>
   </c:chart>
   <c:spPr>
     <a:solidFill>
@@ -19798,9 +19492,9 @@
 </file>
 
 <file path=word/charts/chart7.xml><?xml version="1.0" encoding="utf-8"?>
-<c:chartSpace xmlns:c="http://schemas.openxmlformats.org/drawingml/2006/chart" xmlns:a="http://schemas.openxmlformats.org/drawingml/2006/main" xmlns:r="http://schemas.openxmlformats.org/officeDocument/2006/relationships">
+<c:chartSpace xmlns:c="http://schemas.openxmlformats.org/drawingml/2006/chart" xmlns:a="http://schemas.openxmlformats.org/drawingml/2006/main" xmlns:r="http://schemas.openxmlformats.org/officeDocument/2006/relationships" xmlns:c16r2="http://schemas.microsoft.com/office/drawing/2015/06/chart">
   <c:date1904 val="0"/>
-  <c:lang val="es-CO"/>
+  <c:lang val="es-ES"/>
   <c:roundedCorners val="0"/>
   <mc:AlternateContent xmlns:mc="http://schemas.openxmlformats.org/markup-compatibility/2006">
     <mc:Choice xmlns:c14="http://schemas.microsoft.com/office/drawing/2007/8/2/chart" Requires="c14">
@@ -20035,7 +19729,7 @@
             </c:numRef>
           </c:yVal>
           <c:smooth val="1"/>
-          <c:extLst xmlns:c16r2="http://schemas.microsoft.com/office/drawing/2015/06/chart">
+          <c:extLst>
             <c:ext xmlns:c16="http://schemas.microsoft.com/office/drawing/2014/chart" uri="{C3380CC4-5D6E-409C-BE32-E72D297353CC}">
               <c16:uniqueId val="{00000001-32BC-41BA-A5CC-1F1B9359C7C7}"/>
             </c:ext>
@@ -20206,7 +19900,7 @@
             </c:numRef>
           </c:yVal>
           <c:smooth val="1"/>
-          <c:extLst xmlns:c16r2="http://schemas.microsoft.com/office/drawing/2015/06/chart">
+          <c:extLst>
             <c:ext xmlns:c16="http://schemas.microsoft.com/office/drawing/2014/chart" uri="{C3380CC4-5D6E-409C-BE32-E72D297353CC}">
               <c16:uniqueId val="{00000003-32BC-41BA-A5CC-1F1B9359C7C7}"/>
             </c:ext>
@@ -20476,14 +20170,14 @@
     </c:legend>
     <c:plotVisOnly val="1"/>
     <c:dispBlanksAs val="gap"/>
-    <c:showDLblsOverMax val="0"/>
-    <c:extLst xmlns:c16r2="http://schemas.microsoft.com/office/drawing/2015/06/chart">
+    <c:extLst>
       <c:ext xmlns:c16r3="http://schemas.microsoft.com/office/drawing/2017/03/chart" uri="{56B9EC1D-385E-4148-901F-78D8002777C0}">
         <c16r3:dataDisplayOptions16>
           <c16r3:dispNaAsBlank val="1"/>
         </c16r3:dataDisplayOptions16>
       </c:ext>
     </c:extLst>
+    <c:showDLblsOverMax val="0"/>
   </c:chart>
   <c:spPr>
     <a:solidFill>
@@ -20805,19 +20499,13 @@
   <a:extraClrSchemeLst/>
   <a:extLst>
     <a:ext uri="{05A4C25C-085E-4340-85A3-A5531E510DB2}">
-      <thm15:themeFamily xmlns:thm15="http://schemas.microsoft.com/office/thememl/2012/main" xmlns="" name="Office Theme" id="{62F939B6-93AF-4DB8-9C6B-D6C7DFDC589F}" vid="{4A3C46E8-61CC-4603-A589-7422A47A8E4A}"/>
+      <thm15:themeFamily xmlns:thm15="http://schemas.microsoft.com/office/thememl/2012/main" name="Office Theme" id="{62F939B6-93AF-4DB8-9C6B-D6C7DFDC589F}" vid="{4A3C46E8-61CC-4603-A589-7422A47A8E4A}"/>
     </a:ext>
   </a:extLst>
 </a:theme>
 </file>
 
 <file path=customXml/item1.xml><?xml version="1.0" encoding="utf-8"?>
-<p:properties xmlns:p="http://schemas.microsoft.com/office/2006/metadata/properties" xmlns:xsi="http://www.w3.org/2001/XMLSchema-instance" xmlns:pc="http://schemas.microsoft.com/office/infopath/2007/PartnerControls">
-  <documentManagement/>
-</p:properties>
-</file>
-
-<file path=customXml/item2.xml><?xml version="1.0" encoding="utf-8"?>
 <ct:contentTypeSchema xmlns:ct="http://schemas.microsoft.com/office/2006/metadata/contentType" xmlns:ma="http://schemas.microsoft.com/office/2006/metadata/properties/metaAttributes" ct:_="" ma:_="" ma:contentTypeName="Document" ma:contentTypeID="0x01010023858CF01A2EF24688B692775F4C60A4" ma:contentTypeVersion="11" ma:contentTypeDescription="Create a new document." ma:contentTypeScope="" ma:versionID="c10596efcc8303131ba000bf7988b65d">
   <xsd:schema xmlns:xsd="http://www.w3.org/2001/XMLSchema" xmlns:xs="http://www.w3.org/2001/XMLSchema" xmlns:p="http://schemas.microsoft.com/office/2006/metadata/properties" xmlns:ns2="164883f8-7691-4ecf-b54a-664c0d0edefe" xmlns:ns3="85e30bcc-d76c-4413-8e4d-2dce22fb0743" targetNamespace="http://schemas.microsoft.com/office/2006/metadata/properties" ma:root="true" ma:fieldsID="88645b4f568d2e9f6d2a1da3b5a5f323" ns2:_="" ns3:_="">
     <xsd:import namespace="164883f8-7691-4ecf-b54a-664c0d0edefe"/>
@@ -21028,6 +20716,12 @@
 </ct:contentTypeSchema>
 </file>
 
+<file path=customXml/item2.xml><?xml version="1.0" encoding="utf-8"?>
+<p:properties xmlns:p="http://schemas.microsoft.com/office/2006/metadata/properties" xmlns:xsi="http://www.w3.org/2001/XMLSchema-instance" xmlns:pc="http://schemas.microsoft.com/office/infopath/2007/PartnerControls">
+  <documentManagement/>
+</p:properties>
+</file>
+
 <file path=customXml/item3.xml><?xml version="1.0" encoding="utf-8"?>
 <?mso-contentType ?>
 <FormTemplates xmlns="http://schemas.microsoft.com/sharepoint/v3/contenttype/forms">
@@ -21038,15 +20732,6 @@
 </file>
 
 <file path=customXml/itemProps1.xml><?xml version="1.0" encoding="utf-8"?>
-<ds:datastoreItem xmlns:ds="http://schemas.openxmlformats.org/officeDocument/2006/customXml" ds:itemID="{D8D55360-DA4E-4EE6-A532-0D8BE99E30A4}">
-  <ds:schemaRefs>
-    <ds:schemaRef ds:uri="http://schemas.microsoft.com/office/2006/metadata/properties"/>
-    <ds:schemaRef ds:uri="http://schemas.microsoft.com/office/infopath/2007/PartnerControls"/>
-  </ds:schemaRefs>
-</ds:datastoreItem>
-</file>
-
-<file path=customXml/itemProps2.xml><?xml version="1.0" encoding="utf-8"?>
 <ds:datastoreItem xmlns:ds="http://schemas.openxmlformats.org/officeDocument/2006/customXml" ds:itemID="{820A6FD7-EE44-4466-BAEB-38CDDC0A2EA5}">
   <ds:schemaRefs>
     <ds:schemaRef ds:uri="http://schemas.microsoft.com/office/2006/metadata/contentType"/>
@@ -21065,6 +20750,15 @@
 </ds:datastoreItem>
 </file>
 
+<file path=customXml/itemProps2.xml><?xml version="1.0" encoding="utf-8"?>
+<ds:datastoreItem xmlns:ds="http://schemas.openxmlformats.org/officeDocument/2006/customXml" ds:itemID="{D8D55360-DA4E-4EE6-A532-0D8BE99E30A4}">
+  <ds:schemaRefs>
+    <ds:schemaRef ds:uri="http://schemas.microsoft.com/office/2006/metadata/properties"/>
+    <ds:schemaRef ds:uri="http://schemas.microsoft.com/office/infopath/2007/PartnerControls"/>
+  </ds:schemaRefs>
+</ds:datastoreItem>
+</file>
+
 <file path=customXml/itemProps3.xml><?xml version="1.0" encoding="utf-8"?>
 <ds:datastoreItem xmlns:ds="http://schemas.openxmlformats.org/officeDocument/2006/customXml" ds:itemID="{7DBE8262-9C92-4A1B-85FF-A533173B85D6}">
   <ds:schemaRefs>
